--- a/Report.docx
+++ b/Report.docx
@@ -3018,16 +3018,7 @@
           <w:szCs w:val="24"/>
           <w:lang w:val="en-US"/>
         </w:rPr>
-        <w:t>7</w:t>
-      </w:r>
-      <w:r>
-        <w:rPr>
-          <w:rFonts w:ascii="Times New Roman" w:hAnsi="Times New Roman" w:cs="Times New Roman"/>
-          <w:sz w:val="24"/>
-          <w:szCs w:val="24"/>
-          <w:lang w:val="en-US"/>
-        </w:rPr>
-        <w:t>a</w:t>
+        <w:t>7a</w:t>
       </w:r>
       <w:r>
         <w:rPr>
@@ -4649,6 +4640,7 @@
         <w:t> </w:t>
       </w:r>
       <w:proofErr w:type="spellStart"/>
+      <w:proofErr w:type="gramStart"/>
       <w:r>
         <w:rPr>
           <w:rFonts w:ascii="Consolas" w:eastAsia="Times New Roman" w:hAnsi="Consolas" w:cs="Times New Roman"/>
@@ -4668,7 +4660,18 @@
           <w:szCs w:val="18"/>
           <w:lang w:eastAsia="en-IN"/>
         </w:rPr>
-        <w:t>();</w:t>
+        <w:t>(</w:t>
+      </w:r>
+      <w:proofErr w:type="gramEnd"/>
+      <w:r>
+        <w:rPr>
+          <w:rFonts w:ascii="Consolas" w:eastAsia="Times New Roman" w:hAnsi="Consolas" w:cs="Times New Roman"/>
+          <w:color w:val="D4D4D4"/>
+          <w:sz w:val="18"/>
+          <w:szCs w:val="18"/>
+          <w:lang w:eastAsia="en-IN"/>
+        </w:rPr>
+        <w:t>);</w:t>
       </w:r>
     </w:p>
     <w:p>
@@ -4761,7 +4764,18 @@
           <w:szCs w:val="18"/>
           <w:lang w:eastAsia="en-IN"/>
         </w:rPr>
-        <w:t>"POST"</w:t>
+        <w:t>"POST</w:t>
+      </w:r>
+      <w:proofErr w:type="gramStart"/>
+      <w:r>
+        <w:rPr>
+          <w:rFonts w:ascii="Consolas" w:eastAsia="Times New Roman" w:hAnsi="Consolas" w:cs="Times New Roman"/>
+          <w:color w:val="CE9178"/>
+          <w:sz w:val="18"/>
+          <w:szCs w:val="18"/>
+          <w:lang w:eastAsia="en-IN"/>
+        </w:rPr>
+        <w:t>"</w:t>
       </w:r>
       <w:r>
         <w:rPr>
@@ -4773,6 +4787,7 @@
         </w:rPr>
         <w:t>){</w:t>
       </w:r>
+      <w:proofErr w:type="gramEnd"/>
     </w:p>
     <w:p>
       <w:pPr>
@@ -4806,6 +4821,7 @@
         </w:rPr>
         <w:t>if</w:t>
       </w:r>
+      <w:proofErr w:type="gramStart"/>
       <w:r>
         <w:rPr>
           <w:rFonts w:ascii="Consolas" w:eastAsia="Times New Roman" w:hAnsi="Consolas" w:cs="Times New Roman"/>
@@ -4828,6 +4844,7 @@
         <w:t>isset</w:t>
       </w:r>
       <w:proofErr w:type="spellEnd"/>
+      <w:proofErr w:type="gramEnd"/>
       <w:r>
         <w:rPr>
           <w:rFonts w:ascii="Consolas" w:eastAsia="Times New Roman" w:hAnsi="Consolas" w:cs="Times New Roman"/>
@@ -4933,6 +4950,7 @@
         </w:rPr>
         <w:t>if</w:t>
       </w:r>
+      <w:proofErr w:type="gramStart"/>
       <w:r>
         <w:rPr>
           <w:rFonts w:ascii="Consolas" w:eastAsia="Times New Roman" w:hAnsi="Consolas" w:cs="Times New Roman"/>
@@ -4953,6 +4971,7 @@
         </w:rPr>
         <w:t>empty</w:t>
       </w:r>
+      <w:proofErr w:type="gramEnd"/>
       <w:r>
         <w:rPr>
           <w:rFonts w:ascii="Consolas" w:eastAsia="Times New Roman" w:hAnsi="Consolas" w:cs="Times New Roman"/>
@@ -5194,7 +5213,18 @@
           <w:szCs w:val="18"/>
           <w:lang w:eastAsia="en-IN"/>
         </w:rPr>
-        <w:t> '".</w:t>
+        <w:t> '</w:t>
+      </w:r>
+      <w:proofErr w:type="gramStart"/>
+      <w:r>
+        <w:rPr>
+          <w:rFonts w:ascii="Consolas" w:eastAsia="Times New Roman" w:hAnsi="Consolas" w:cs="Times New Roman"/>
+          <w:color w:val="CE9178"/>
+          <w:sz w:val="18"/>
+          <w:szCs w:val="18"/>
+          <w:lang w:eastAsia="en-IN"/>
+        </w:rPr>
+        <w:t>".</w:t>
       </w:r>
       <w:r>
         <w:rPr>
@@ -5204,7 +5234,18 @@
           <w:szCs w:val="18"/>
           <w:lang w:eastAsia="en-IN"/>
         </w:rPr>
-        <w:t>$_POST</w:t>
+        <w:t>$</w:t>
+      </w:r>
+      <w:proofErr w:type="gramEnd"/>
+      <w:r>
+        <w:rPr>
+          <w:rFonts w:ascii="Consolas" w:eastAsia="Times New Roman" w:hAnsi="Consolas" w:cs="Times New Roman"/>
+          <w:color w:val="9CDCFE"/>
+          <w:sz w:val="18"/>
+          <w:szCs w:val="18"/>
+          <w:lang w:eastAsia="en-IN"/>
+        </w:rPr>
+        <w:t>_POST</w:t>
       </w:r>
       <w:r>
         <w:rPr>
@@ -5254,7 +5295,18 @@
           <w:szCs w:val="18"/>
           <w:lang w:eastAsia="en-IN"/>
         </w:rPr>
-        <w:t> '".</w:t>
+        <w:t> '</w:t>
+      </w:r>
+      <w:proofErr w:type="gramStart"/>
+      <w:r>
+        <w:rPr>
+          <w:rFonts w:ascii="Consolas" w:eastAsia="Times New Roman" w:hAnsi="Consolas" w:cs="Times New Roman"/>
+          <w:color w:val="CE9178"/>
+          <w:sz w:val="18"/>
+          <w:szCs w:val="18"/>
+          <w:lang w:eastAsia="en-IN"/>
+        </w:rPr>
+        <w:t>".</w:t>
       </w:r>
       <w:r>
         <w:rPr>
@@ -5264,7 +5316,18 @@
           <w:szCs w:val="18"/>
           <w:lang w:eastAsia="en-IN"/>
         </w:rPr>
-        <w:t>$_POST</w:t>
+        <w:t>$</w:t>
+      </w:r>
+      <w:proofErr w:type="gramEnd"/>
+      <w:r>
+        <w:rPr>
+          <w:rFonts w:ascii="Consolas" w:eastAsia="Times New Roman" w:hAnsi="Consolas" w:cs="Times New Roman"/>
+          <w:color w:val="9CDCFE"/>
+          <w:sz w:val="18"/>
+          <w:szCs w:val="18"/>
+          <w:lang w:eastAsia="en-IN"/>
+        </w:rPr>
+        <w:t>_POST</w:t>
       </w:r>
       <w:r>
         <w:rPr>
@@ -5379,7 +5442,18 @@
           <w:szCs w:val="18"/>
           <w:lang w:eastAsia="en-IN"/>
         </w:rPr>
-        <w:t> =  </w:t>
+        <w:t> </w:t>
+      </w:r>
+      <w:proofErr w:type="gramStart"/>
+      <w:r>
+        <w:rPr>
+          <w:rFonts w:ascii="Consolas" w:eastAsia="Times New Roman" w:hAnsi="Consolas" w:cs="Times New Roman"/>
+          <w:color w:val="D4D4D4"/>
+          <w:sz w:val="18"/>
+          <w:szCs w:val="18"/>
+          <w:lang w:eastAsia="en-IN"/>
+        </w:rPr>
+        <w:t>=  </w:t>
       </w:r>
       <w:r>
         <w:rPr>
@@ -5392,6 +5466,7 @@
         <w:t>$</w:t>
       </w:r>
       <w:proofErr w:type="spellStart"/>
+      <w:proofErr w:type="gramEnd"/>
       <w:r>
         <w:rPr>
           <w:rFonts w:ascii="Consolas" w:eastAsia="Times New Roman" w:hAnsi="Consolas" w:cs="Times New Roman"/>
@@ -5591,6 +5666,7 @@
         </w:rPr>
         <w:t>[</w:t>
       </w:r>
+      <w:proofErr w:type="gramStart"/>
       <w:r>
         <w:rPr>
           <w:rFonts w:ascii="Consolas" w:eastAsia="Times New Roman" w:hAnsi="Consolas" w:cs="Times New Roman"/>
@@ -5611,6 +5687,7 @@
         </w:rPr>
         <w:t>][</w:t>
       </w:r>
+      <w:proofErr w:type="gramEnd"/>
       <w:r>
         <w:rPr>
           <w:rFonts w:ascii="Consolas" w:eastAsia="Times New Roman" w:hAnsi="Consolas" w:cs="Times New Roman"/>
@@ -5822,7 +5899,18 @@
           <w:szCs w:val="18"/>
           <w:lang w:eastAsia="en-IN"/>
         </w:rPr>
-        <w:t> '".</w:t>
+        <w:t> '</w:t>
+      </w:r>
+      <w:proofErr w:type="gramStart"/>
+      <w:r>
+        <w:rPr>
+          <w:rFonts w:ascii="Consolas" w:eastAsia="Times New Roman" w:hAnsi="Consolas" w:cs="Times New Roman"/>
+          <w:color w:val="CE9178"/>
+          <w:sz w:val="18"/>
+          <w:szCs w:val="18"/>
+          <w:lang w:eastAsia="en-IN"/>
+        </w:rPr>
+        <w:t>".</w:t>
       </w:r>
       <w:r>
         <w:rPr>
@@ -5832,7 +5920,18 @@
           <w:szCs w:val="18"/>
           <w:lang w:eastAsia="en-IN"/>
         </w:rPr>
-        <w:t>$_POST</w:t>
+        <w:t>$</w:t>
+      </w:r>
+      <w:proofErr w:type="gramEnd"/>
+      <w:r>
+        <w:rPr>
+          <w:rFonts w:ascii="Consolas" w:eastAsia="Times New Roman" w:hAnsi="Consolas" w:cs="Times New Roman"/>
+          <w:color w:val="9CDCFE"/>
+          <w:sz w:val="18"/>
+          <w:szCs w:val="18"/>
+          <w:lang w:eastAsia="en-IN"/>
+        </w:rPr>
+        <w:t>_POST</w:t>
       </w:r>
       <w:r>
         <w:rPr>
@@ -5882,7 +5981,18 @@
           <w:szCs w:val="18"/>
           <w:lang w:eastAsia="en-IN"/>
         </w:rPr>
-        <w:t> '".</w:t>
+        <w:t> '</w:t>
+      </w:r>
+      <w:proofErr w:type="gramStart"/>
+      <w:r>
+        <w:rPr>
+          <w:rFonts w:ascii="Consolas" w:eastAsia="Times New Roman" w:hAnsi="Consolas" w:cs="Times New Roman"/>
+          <w:color w:val="CE9178"/>
+          <w:sz w:val="18"/>
+          <w:szCs w:val="18"/>
+          <w:lang w:eastAsia="en-IN"/>
+        </w:rPr>
+        <w:t>".</w:t>
       </w:r>
       <w:r>
         <w:rPr>
@@ -5892,7 +6002,18 @@
           <w:szCs w:val="18"/>
           <w:lang w:eastAsia="en-IN"/>
         </w:rPr>
-        <w:t>$_POST</w:t>
+        <w:t>$</w:t>
+      </w:r>
+      <w:proofErr w:type="gramEnd"/>
+      <w:r>
+        <w:rPr>
+          <w:rFonts w:ascii="Consolas" w:eastAsia="Times New Roman" w:hAnsi="Consolas" w:cs="Times New Roman"/>
+          <w:color w:val="9CDCFE"/>
+          <w:sz w:val="18"/>
+          <w:szCs w:val="18"/>
+          <w:lang w:eastAsia="en-IN"/>
+        </w:rPr>
+        <w:t>_POST</w:t>
       </w:r>
       <w:r>
         <w:rPr>
@@ -6092,6 +6213,7 @@
         </w:rPr>
         <w:t>                        </w:t>
       </w:r>
+      <w:proofErr w:type="gramStart"/>
       <w:r>
         <w:rPr>
           <w:rFonts w:ascii="Consolas" w:eastAsia="Times New Roman" w:hAnsi="Consolas" w:cs="Times New Roman"/>
@@ -6112,6 +6234,7 @@
         </w:rPr>
         <w:t>(</w:t>
       </w:r>
+      <w:proofErr w:type="gramEnd"/>
       <w:r>
         <w:rPr>
           <w:rFonts w:ascii="Consolas" w:eastAsia="Times New Roman" w:hAnsi="Consolas" w:cs="Times New Roman"/>
@@ -6343,7 +6466,29 @@
           <w:szCs w:val="18"/>
           <w:lang w:eastAsia="en-IN"/>
         </w:rPr>
-        <w:t>"&lt;div style='margin: 1em 1em 1em 1em; text-align: center;'&gt;&lt;h3&gt;Login Success!&lt;/h3&gt;&lt;/div&gt;"</w:t>
+        <w:t>"&lt;div style='margin: 1em 1em 1em 1em; text-align: center;'&gt;&lt;h3&gt;Login </w:t>
+      </w:r>
+      <w:proofErr w:type="gramStart"/>
+      <w:r>
+        <w:rPr>
+          <w:rFonts w:ascii="Consolas" w:eastAsia="Times New Roman" w:hAnsi="Consolas" w:cs="Times New Roman"/>
+          <w:color w:val="CE9178"/>
+          <w:sz w:val="18"/>
+          <w:szCs w:val="18"/>
+          <w:lang w:eastAsia="en-IN"/>
+        </w:rPr>
+        <w:t>Success!&lt;</w:t>
+      </w:r>
+      <w:proofErr w:type="gramEnd"/>
+      <w:r>
+        <w:rPr>
+          <w:rFonts w:ascii="Consolas" w:eastAsia="Times New Roman" w:hAnsi="Consolas" w:cs="Times New Roman"/>
+          <w:color w:val="CE9178"/>
+          <w:sz w:val="18"/>
+          <w:szCs w:val="18"/>
+          <w:lang w:eastAsia="en-IN"/>
+        </w:rPr>
+        <w:t>/h3&gt;&lt;/div&gt;"</w:t>
       </w:r>
       <w:r>
         <w:rPr>
@@ -6472,7 +6617,29 @@
           <w:szCs w:val="18"/>
           <w:lang w:eastAsia="en-IN"/>
         </w:rPr>
-        <w:t>"&lt;div style='margin: 1em 1em 1em 1em; text-align: center;'&gt;&lt;h3&gt;Wrong Password!&lt;/h3&gt;&lt;/div&gt;"</w:t>
+        <w:t>"&lt;div style='margin: 1em 1em 1em 1em; text-align: center;'&gt;&lt;h3&gt;Wrong </w:t>
+      </w:r>
+      <w:proofErr w:type="gramStart"/>
+      <w:r>
+        <w:rPr>
+          <w:rFonts w:ascii="Consolas" w:eastAsia="Times New Roman" w:hAnsi="Consolas" w:cs="Times New Roman"/>
+          <w:color w:val="CE9178"/>
+          <w:sz w:val="18"/>
+          <w:szCs w:val="18"/>
+          <w:lang w:eastAsia="en-IN"/>
+        </w:rPr>
+        <w:t>Password!&lt;</w:t>
+      </w:r>
+      <w:proofErr w:type="gramEnd"/>
+      <w:r>
+        <w:rPr>
+          <w:rFonts w:ascii="Consolas" w:eastAsia="Times New Roman" w:hAnsi="Consolas" w:cs="Times New Roman"/>
+          <w:color w:val="CE9178"/>
+          <w:sz w:val="18"/>
+          <w:szCs w:val="18"/>
+          <w:lang w:eastAsia="en-IN"/>
+        </w:rPr>
+        <w:t>/h3&gt;&lt;/div&gt;"</w:t>
       </w:r>
       <w:r>
         <w:rPr>
@@ -6624,7 +6791,29 @@
           <w:szCs w:val="18"/>
           <w:lang w:eastAsia="en-IN"/>
         </w:rPr>
-        <w:t>"&lt;div style='margin: 2em 1em 2em 1em; padding-bottom: 3em; text-align: center;'&gt;&lt;h3&gt;User not available!&lt;/h3&gt;&lt;h4 style='padding-top: 1em;'&gt;Taking you to registration page...&lt;/h4&gt;&lt;/div&gt;&lt;script&gt;setTimeout(function() {location.href = '/register';}, 1000);&lt;/script&gt;"</w:t>
+        <w:t>"&lt;div style='margin: 2em 1em 2em 1em; padding-bottom: 3em; text-align: center;'&gt;&lt;h3&gt;User not </w:t>
+      </w:r>
+      <w:proofErr w:type="gramStart"/>
+      <w:r>
+        <w:rPr>
+          <w:rFonts w:ascii="Consolas" w:eastAsia="Times New Roman" w:hAnsi="Consolas" w:cs="Times New Roman"/>
+          <w:color w:val="CE9178"/>
+          <w:sz w:val="18"/>
+          <w:szCs w:val="18"/>
+          <w:lang w:eastAsia="en-IN"/>
+        </w:rPr>
+        <w:t>available!&lt;</w:t>
+      </w:r>
+      <w:proofErr w:type="gramEnd"/>
+      <w:r>
+        <w:rPr>
+          <w:rFonts w:ascii="Consolas" w:eastAsia="Times New Roman" w:hAnsi="Consolas" w:cs="Times New Roman"/>
+          <w:color w:val="CE9178"/>
+          <w:sz w:val="18"/>
+          <w:szCs w:val="18"/>
+          <w:lang w:eastAsia="en-IN"/>
+        </w:rPr>
+        <w:t>/h3&gt;&lt;h4 style='padding-top: 1em;'&gt;Taking you to registration page...&lt;/h4&gt;&lt;/div&gt;&lt;script&gt;setTimeout(function() {location.href = '/register';}, 1000);&lt;/script&gt;"</w:t>
       </w:r>
       <w:r>
         <w:rPr>
@@ -6799,7 +6988,29 @@
           <w:szCs w:val="18"/>
           <w:lang w:eastAsia="en-IN"/>
         </w:rPr>
-        <w:t>"&lt;div style='margin: 2em 1em 2em 1em; padding-bottom: 3em; text-align: center;'&gt;&lt;h3&gt;Already logged in!&lt;/h3&gt;&lt;/div&gt;&lt;script&gt;setTimeout(function() {location.reload();}, 1500);&lt;/script&gt;"</w:t>
+        <w:t>"&lt;div style='margin: 2em 1em 2em 1em; padding-bottom: 3em; text-align: center;'&gt;&lt;h3&gt;Already logged </w:t>
+      </w:r>
+      <w:proofErr w:type="gramStart"/>
+      <w:r>
+        <w:rPr>
+          <w:rFonts w:ascii="Consolas" w:eastAsia="Times New Roman" w:hAnsi="Consolas" w:cs="Times New Roman"/>
+          <w:color w:val="CE9178"/>
+          <w:sz w:val="18"/>
+          <w:szCs w:val="18"/>
+          <w:lang w:eastAsia="en-IN"/>
+        </w:rPr>
+        <w:t>in!&lt;</w:t>
+      </w:r>
+      <w:proofErr w:type="gramEnd"/>
+      <w:r>
+        <w:rPr>
+          <w:rFonts w:ascii="Consolas" w:eastAsia="Times New Roman" w:hAnsi="Consolas" w:cs="Times New Roman"/>
+          <w:color w:val="CE9178"/>
+          <w:sz w:val="18"/>
+          <w:szCs w:val="18"/>
+          <w:lang w:eastAsia="en-IN"/>
+        </w:rPr>
+        <w:t>/h3&gt;&lt;/div&gt;&lt;script&gt;setTimeout(function() {location.reload();}, 1500);&lt;/script&gt;"</w:t>
       </w:r>
       <w:r>
         <w:rPr>
@@ -7171,6 +7382,7 @@
         <w:t> </w:t>
       </w:r>
       <w:proofErr w:type="spellStart"/>
+      <w:proofErr w:type="gramStart"/>
       <w:r>
         <w:rPr>
           <w:rFonts w:ascii="Consolas" w:eastAsia="Times New Roman" w:hAnsi="Consolas" w:cs="Times New Roman"/>
@@ -7190,7 +7402,18 @@
           <w:szCs w:val="18"/>
           <w:lang w:eastAsia="en-IN"/>
         </w:rPr>
-        <w:t>();</w:t>
+        <w:t>(</w:t>
+      </w:r>
+      <w:proofErr w:type="gramEnd"/>
+      <w:r>
+        <w:rPr>
+          <w:rFonts w:ascii="Consolas" w:eastAsia="Times New Roman" w:hAnsi="Consolas" w:cs="Times New Roman"/>
+          <w:color w:val="D4D4D4"/>
+          <w:sz w:val="18"/>
+          <w:szCs w:val="18"/>
+          <w:lang w:eastAsia="en-IN"/>
+        </w:rPr>
+        <w:t>);</w:t>
       </w:r>
     </w:p>
     <w:p>
@@ -7283,7 +7506,18 @@
           <w:szCs w:val="18"/>
           <w:lang w:eastAsia="en-IN"/>
         </w:rPr>
-        <w:t>"POST"</w:t>
+        <w:t>"POST</w:t>
+      </w:r>
+      <w:proofErr w:type="gramStart"/>
+      <w:r>
+        <w:rPr>
+          <w:rFonts w:ascii="Consolas" w:eastAsia="Times New Roman" w:hAnsi="Consolas" w:cs="Times New Roman"/>
+          <w:color w:val="CE9178"/>
+          <w:sz w:val="18"/>
+          <w:szCs w:val="18"/>
+          <w:lang w:eastAsia="en-IN"/>
+        </w:rPr>
+        <w:t>"</w:t>
       </w:r>
       <w:r>
         <w:rPr>
@@ -7295,6 +7529,7 @@
         </w:rPr>
         <w:t>){</w:t>
       </w:r>
+      <w:proofErr w:type="gramEnd"/>
     </w:p>
     <w:p>
       <w:pPr>
@@ -7446,7 +7681,18 @@
           <w:szCs w:val="18"/>
           <w:lang w:eastAsia="en-IN"/>
         </w:rPr>
-        <w:t>"&amp;remoteip="</w:t>
+        <w:t>"&amp;remoteip=</w:t>
+      </w:r>
+      <w:proofErr w:type="gramStart"/>
+      <w:r>
+        <w:rPr>
+          <w:rFonts w:ascii="Consolas" w:eastAsia="Times New Roman" w:hAnsi="Consolas" w:cs="Times New Roman"/>
+          <w:color w:val="CE9178"/>
+          <w:sz w:val="18"/>
+          <w:szCs w:val="18"/>
+          <w:lang w:eastAsia="en-IN"/>
+        </w:rPr>
+        <w:t>"</w:t>
       </w:r>
       <w:r>
         <w:rPr>
@@ -7466,7 +7712,18 @@
           <w:szCs w:val="18"/>
           <w:lang w:eastAsia="en-IN"/>
         </w:rPr>
-        <w:t>$_SERVER</w:t>
+        <w:t>$</w:t>
+      </w:r>
+      <w:proofErr w:type="gramEnd"/>
+      <w:r>
+        <w:rPr>
+          <w:rFonts w:ascii="Consolas" w:eastAsia="Times New Roman" w:hAnsi="Consolas" w:cs="Times New Roman"/>
+          <w:color w:val="9CDCFE"/>
+          <w:sz w:val="18"/>
+          <w:szCs w:val="18"/>
+          <w:lang w:eastAsia="en-IN"/>
+        </w:rPr>
+        <w:t>_SERVER</w:t>
       </w:r>
       <w:r>
         <w:rPr>
@@ -8350,7 +8607,18 @@
           <w:szCs w:val="18"/>
           <w:lang w:eastAsia="en-IN"/>
         </w:rPr>
-        <w:t> '".</w:t>
+        <w:t> '</w:t>
+      </w:r>
+      <w:proofErr w:type="gramStart"/>
+      <w:r>
+        <w:rPr>
+          <w:rFonts w:ascii="Consolas" w:eastAsia="Times New Roman" w:hAnsi="Consolas" w:cs="Times New Roman"/>
+          <w:color w:val="CE9178"/>
+          <w:sz w:val="18"/>
+          <w:szCs w:val="18"/>
+          <w:lang w:eastAsia="en-IN"/>
+        </w:rPr>
+        <w:t>".</w:t>
       </w:r>
       <w:r>
         <w:rPr>
@@ -8360,7 +8628,18 @@
           <w:szCs w:val="18"/>
           <w:lang w:eastAsia="en-IN"/>
         </w:rPr>
-        <w:t>$username</w:t>
+        <w:t>$</w:t>
+      </w:r>
+      <w:proofErr w:type="gramEnd"/>
+      <w:r>
+        <w:rPr>
+          <w:rFonts w:ascii="Consolas" w:eastAsia="Times New Roman" w:hAnsi="Consolas" w:cs="Times New Roman"/>
+          <w:color w:val="9CDCFE"/>
+          <w:sz w:val="18"/>
+          <w:szCs w:val="18"/>
+          <w:lang w:eastAsia="en-IN"/>
+        </w:rPr>
+        <w:t>username</w:t>
       </w:r>
       <w:r>
         <w:rPr>
@@ -8410,7 +8689,18 @@
           <w:szCs w:val="18"/>
           <w:lang w:eastAsia="en-IN"/>
         </w:rPr>
-        <w:t> '".</w:t>
+        <w:t> '</w:t>
+      </w:r>
+      <w:proofErr w:type="gramStart"/>
+      <w:r>
+        <w:rPr>
+          <w:rFonts w:ascii="Consolas" w:eastAsia="Times New Roman" w:hAnsi="Consolas" w:cs="Times New Roman"/>
+          <w:color w:val="CE9178"/>
+          <w:sz w:val="18"/>
+          <w:szCs w:val="18"/>
+          <w:lang w:eastAsia="en-IN"/>
+        </w:rPr>
+        <w:t>".</w:t>
       </w:r>
       <w:r>
         <w:rPr>
@@ -8420,7 +8710,18 @@
           <w:szCs w:val="18"/>
           <w:lang w:eastAsia="en-IN"/>
         </w:rPr>
-        <w:t>$email</w:t>
+        <w:t>$</w:t>
+      </w:r>
+      <w:proofErr w:type="gramEnd"/>
+      <w:r>
+        <w:rPr>
+          <w:rFonts w:ascii="Consolas" w:eastAsia="Times New Roman" w:hAnsi="Consolas" w:cs="Times New Roman"/>
+          <w:color w:val="9CDCFE"/>
+          <w:sz w:val="18"/>
+          <w:szCs w:val="18"/>
+          <w:lang w:eastAsia="en-IN"/>
+        </w:rPr>
+        <w:t>email</w:t>
       </w:r>
       <w:r>
         <w:rPr>
@@ -8523,7 +8824,18 @@
           <w:szCs w:val="18"/>
           <w:lang w:eastAsia="en-IN"/>
         </w:rPr>
-        <w:t> =  </w:t>
+        <w:t> </w:t>
+      </w:r>
+      <w:proofErr w:type="gramStart"/>
+      <w:r>
+        <w:rPr>
+          <w:rFonts w:ascii="Consolas" w:eastAsia="Times New Roman" w:hAnsi="Consolas" w:cs="Times New Roman"/>
+          <w:color w:val="D4D4D4"/>
+          <w:sz w:val="18"/>
+          <w:szCs w:val="18"/>
+          <w:lang w:eastAsia="en-IN"/>
+        </w:rPr>
+        <w:t>=  </w:t>
       </w:r>
       <w:r>
         <w:rPr>
@@ -8536,6 +8848,7 @@
         <w:t>$</w:t>
       </w:r>
       <w:proofErr w:type="spellStart"/>
+      <w:proofErr w:type="gramEnd"/>
       <w:r>
         <w:rPr>
           <w:rFonts w:ascii="Consolas" w:eastAsia="Times New Roman" w:hAnsi="Consolas" w:cs="Times New Roman"/>
@@ -8630,6 +8943,7 @@
         </w:rPr>
         <w:t>if</w:t>
       </w:r>
+      <w:proofErr w:type="gramStart"/>
       <w:r>
         <w:rPr>
           <w:rFonts w:ascii="Consolas" w:eastAsia="Times New Roman" w:hAnsi="Consolas" w:cs="Times New Roman"/>
@@ -8648,7 +8962,18 @@
           <w:szCs w:val="18"/>
           <w:lang w:eastAsia="en-IN"/>
         </w:rPr>
-        <w:t>$result</w:t>
+        <w:t>$</w:t>
+      </w:r>
+      <w:proofErr w:type="gramEnd"/>
+      <w:r>
+        <w:rPr>
+          <w:rFonts w:ascii="Consolas" w:eastAsia="Times New Roman" w:hAnsi="Consolas" w:cs="Times New Roman"/>
+          <w:color w:val="9CDCFE"/>
+          <w:sz w:val="18"/>
+          <w:szCs w:val="18"/>
+          <w:lang w:eastAsia="en-IN"/>
+        </w:rPr>
+        <w:t>result</w:t>
       </w:r>
       <w:r>
         <w:rPr>
@@ -9171,6 +9496,7 @@
         </w:rPr>
         <w:t>[</w:t>
       </w:r>
+      <w:proofErr w:type="gramStart"/>
       <w:r>
         <w:rPr>
           <w:rFonts w:ascii="Consolas" w:eastAsia="Times New Roman" w:hAnsi="Consolas" w:cs="Times New Roman"/>
@@ -9191,6 +9517,7 @@
         </w:rPr>
         <w:t>][</w:t>
       </w:r>
+      <w:proofErr w:type="gramEnd"/>
       <w:r>
         <w:rPr>
           <w:rFonts w:ascii="Consolas" w:eastAsia="Times New Roman" w:hAnsi="Consolas" w:cs="Times New Roman"/>
@@ -9387,7 +9714,18 @@
           <w:szCs w:val="18"/>
           <w:lang w:eastAsia="en-IN"/>
         </w:rPr>
-        <w:t>'Photo'</w:t>
+        <w:t>'Photo</w:t>
+      </w:r>
+      <w:proofErr w:type="gramStart"/>
+      <w:r>
+        <w:rPr>
+          <w:rFonts w:ascii="Consolas" w:eastAsia="Times New Roman" w:hAnsi="Consolas" w:cs="Times New Roman"/>
+          <w:color w:val="CE9178"/>
+          <w:sz w:val="18"/>
+          <w:szCs w:val="18"/>
+          <w:lang w:eastAsia="en-IN"/>
+        </w:rPr>
+        <w:t>'</w:t>
       </w:r>
       <w:r>
         <w:rPr>
@@ -9399,6 +9737,7 @@
         </w:rPr>
         <w:t>][</w:t>
       </w:r>
+      <w:proofErr w:type="gramEnd"/>
       <w:r>
         <w:rPr>
           <w:rFonts w:ascii="Consolas" w:eastAsia="Times New Roman" w:hAnsi="Consolas" w:cs="Times New Roman"/>
@@ -9474,15 +9813,27 @@
         </w:rPr>
         <w:t> = </w:t>
       </w:r>
-      <w:r>
-        <w:rPr>
-          <w:rFonts w:ascii="Consolas" w:eastAsia="Times New Roman" w:hAnsi="Consolas" w:cs="Times New Roman"/>
-          <w:color w:val="CE9178"/>
-          <w:sz w:val="18"/>
-          <w:szCs w:val="18"/>
-          <w:lang w:eastAsia="en-IN"/>
-        </w:rPr>
-        <w:t>"../uploads/image"</w:t>
+      <w:proofErr w:type="gramStart"/>
+      <w:r>
+        <w:rPr>
+          <w:rFonts w:ascii="Consolas" w:eastAsia="Times New Roman" w:hAnsi="Consolas" w:cs="Times New Roman"/>
+          <w:color w:val="CE9178"/>
+          <w:sz w:val="18"/>
+          <w:szCs w:val="18"/>
+          <w:lang w:eastAsia="en-IN"/>
+        </w:rPr>
+        <w:t>"..</w:t>
+      </w:r>
+      <w:proofErr w:type="gramEnd"/>
+      <w:r>
+        <w:rPr>
+          <w:rFonts w:ascii="Consolas" w:eastAsia="Times New Roman" w:hAnsi="Consolas" w:cs="Times New Roman"/>
+          <w:color w:val="CE9178"/>
+          <w:sz w:val="18"/>
+          <w:szCs w:val="18"/>
+          <w:lang w:eastAsia="en-IN"/>
+        </w:rPr>
+        <w:t>/uploads/image"</w:t>
       </w:r>
       <w:r>
         <w:rPr>
@@ -9671,6 +10022,7 @@
         </w:rPr>
         <w:t> customer (c_name, c_gender, c_photo, c_phone, c_email, c_username, c_password) </w:t>
       </w:r>
+      <w:proofErr w:type="gramStart"/>
       <w:r>
         <w:rPr>
           <w:rFonts w:ascii="Consolas" w:eastAsia="Times New Roman" w:hAnsi="Consolas" w:cs="Times New Roman"/>
@@ -9689,7 +10041,18 @@
           <w:szCs w:val="18"/>
           <w:lang w:eastAsia="en-IN"/>
         </w:rPr>
-        <w:t>('".</w:t>
+        <w:t>(</w:t>
+      </w:r>
+      <w:proofErr w:type="gramEnd"/>
+      <w:r>
+        <w:rPr>
+          <w:rFonts w:ascii="Consolas" w:eastAsia="Times New Roman" w:hAnsi="Consolas" w:cs="Times New Roman"/>
+          <w:color w:val="CE9178"/>
+          <w:sz w:val="18"/>
+          <w:szCs w:val="18"/>
+          <w:lang w:eastAsia="en-IN"/>
+        </w:rPr>
+        <w:t>'".</w:t>
       </w:r>
       <w:r>
         <w:rPr>
@@ -9882,7 +10245,18 @@
           <w:szCs w:val="18"/>
           <w:lang w:eastAsia="en-IN"/>
         </w:rPr>
-        <w:t> =  </w:t>
+        <w:t> </w:t>
+      </w:r>
+      <w:proofErr w:type="gramStart"/>
+      <w:r>
+        <w:rPr>
+          <w:rFonts w:ascii="Consolas" w:eastAsia="Times New Roman" w:hAnsi="Consolas" w:cs="Times New Roman"/>
+          <w:color w:val="D4D4D4"/>
+          <w:sz w:val="18"/>
+          <w:szCs w:val="18"/>
+          <w:lang w:eastAsia="en-IN"/>
+        </w:rPr>
+        <w:t>=  </w:t>
       </w:r>
       <w:r>
         <w:rPr>
@@ -9895,6 +10269,7 @@
         <w:t>$</w:t>
       </w:r>
       <w:proofErr w:type="spellStart"/>
+      <w:proofErr w:type="gramEnd"/>
       <w:r>
         <w:rPr>
           <w:rFonts w:ascii="Consolas" w:eastAsia="Times New Roman" w:hAnsi="Consolas" w:cs="Times New Roman"/>
@@ -10110,7 +10485,18 @@
           <w:szCs w:val="18"/>
           <w:lang w:eastAsia="en-IN"/>
         </w:rPr>
-        <w:t>"Photo"</w:t>
+        <w:t>"Photo</w:t>
+      </w:r>
+      <w:proofErr w:type="gramStart"/>
+      <w:r>
+        <w:rPr>
+          <w:rFonts w:ascii="Consolas" w:eastAsia="Times New Roman" w:hAnsi="Consolas" w:cs="Times New Roman"/>
+          <w:color w:val="CE9178"/>
+          <w:sz w:val="18"/>
+          <w:szCs w:val="18"/>
+          <w:lang w:eastAsia="en-IN"/>
+        </w:rPr>
+        <w:t>"</w:t>
       </w:r>
       <w:r>
         <w:rPr>
@@ -10122,6 +10508,7 @@
         </w:rPr>
         <w:t>][</w:t>
       </w:r>
+      <w:proofErr w:type="gramEnd"/>
       <w:r>
         <w:rPr>
           <w:rFonts w:ascii="Consolas" w:eastAsia="Times New Roman" w:hAnsi="Consolas" w:cs="Times New Roman"/>
@@ -10293,7 +10680,18 @@
           <w:szCs w:val="18"/>
           <w:lang w:eastAsia="en-IN"/>
         </w:rPr>
-        <w:t> '".</w:t>
+        <w:t> '</w:t>
+      </w:r>
+      <w:proofErr w:type="gramStart"/>
+      <w:r>
+        <w:rPr>
+          <w:rFonts w:ascii="Consolas" w:eastAsia="Times New Roman" w:hAnsi="Consolas" w:cs="Times New Roman"/>
+          <w:color w:val="CE9178"/>
+          <w:sz w:val="18"/>
+          <w:szCs w:val="18"/>
+          <w:lang w:eastAsia="en-IN"/>
+        </w:rPr>
+        <w:t>".</w:t>
       </w:r>
       <w:r>
         <w:rPr>
@@ -10303,7 +10701,18 @@
           <w:szCs w:val="18"/>
           <w:lang w:eastAsia="en-IN"/>
         </w:rPr>
-        <w:t>$name</w:t>
+        <w:t>$</w:t>
+      </w:r>
+      <w:proofErr w:type="gramEnd"/>
+      <w:r>
+        <w:rPr>
+          <w:rFonts w:ascii="Consolas" w:eastAsia="Times New Roman" w:hAnsi="Consolas" w:cs="Times New Roman"/>
+          <w:color w:val="9CDCFE"/>
+          <w:sz w:val="18"/>
+          <w:szCs w:val="18"/>
+          <w:lang w:eastAsia="en-IN"/>
+        </w:rPr>
+        <w:t>name</w:t>
       </w:r>
       <w:r>
         <w:rPr>
@@ -10503,6 +10912,7 @@
         </w:rPr>
         <w:t>            </w:t>
       </w:r>
+      <w:proofErr w:type="gramStart"/>
       <w:r>
         <w:rPr>
           <w:rFonts w:ascii="Consolas" w:eastAsia="Times New Roman" w:hAnsi="Consolas" w:cs="Times New Roman"/>
@@ -10523,6 +10933,7 @@
         </w:rPr>
         <w:t>(</w:t>
       </w:r>
+      <w:proofErr w:type="gramEnd"/>
       <w:r>
         <w:rPr>
           <w:rFonts w:ascii="Consolas" w:eastAsia="Times New Roman" w:hAnsi="Consolas" w:cs="Times New Roman"/>
@@ -10754,7 +11165,29 @@
           <w:szCs w:val="18"/>
           <w:lang w:eastAsia="en-IN"/>
         </w:rPr>
-        <w:t>"&lt;div style='margin: 1em 1em 1em 1em; text-align: center;'&gt;&lt;h3&gt;Registration Success!&lt;/h3&gt;&lt;br&gt;&lt;h4 style='padding: 1em 1em 1em 1em;'&gt;You are logged in!&lt;/h4&gt;&lt;/div&gt;"</w:t>
+        <w:t>"&lt;div style='margin: 1em 1em 1em 1em; text-align: center;'&gt;&lt;h3&gt;Registration </w:t>
+      </w:r>
+      <w:proofErr w:type="gramStart"/>
+      <w:r>
+        <w:rPr>
+          <w:rFonts w:ascii="Consolas" w:eastAsia="Times New Roman" w:hAnsi="Consolas" w:cs="Times New Roman"/>
+          <w:color w:val="CE9178"/>
+          <w:sz w:val="18"/>
+          <w:szCs w:val="18"/>
+          <w:lang w:eastAsia="en-IN"/>
+        </w:rPr>
+        <w:t>Success!&lt;</w:t>
+      </w:r>
+      <w:proofErr w:type="gramEnd"/>
+      <w:r>
+        <w:rPr>
+          <w:rFonts w:ascii="Consolas" w:eastAsia="Times New Roman" w:hAnsi="Consolas" w:cs="Times New Roman"/>
+          <w:color w:val="CE9178"/>
+          <w:sz w:val="18"/>
+          <w:szCs w:val="18"/>
+          <w:lang w:eastAsia="en-IN"/>
+        </w:rPr>
+        <w:t>/h3&gt;&lt;br&gt;&lt;h4 style='padding: 1em 1em 1em 1em;'&gt;You are logged in!&lt;/h4&gt;&lt;/div&gt;"</w:t>
       </w:r>
       <w:r>
         <w:rPr>
@@ -10883,7 +11316,29 @@
           <w:szCs w:val="18"/>
           <w:lang w:eastAsia="en-IN"/>
         </w:rPr>
-        <w:t>"&lt;div style='margin: 1em 1em 1em 1em; text-align: center;'&gt;&lt;h3&gt;Image could not be uploaded!&lt;/h3&gt;&lt;/div&gt;"</w:t>
+        <w:t>"&lt;div style='margin: 1em 1em 1em 1em; text-align: center;'&gt;&lt;h3&gt;Image could not be </w:t>
+      </w:r>
+      <w:proofErr w:type="gramStart"/>
+      <w:r>
+        <w:rPr>
+          <w:rFonts w:ascii="Consolas" w:eastAsia="Times New Roman" w:hAnsi="Consolas" w:cs="Times New Roman"/>
+          <w:color w:val="CE9178"/>
+          <w:sz w:val="18"/>
+          <w:szCs w:val="18"/>
+          <w:lang w:eastAsia="en-IN"/>
+        </w:rPr>
+        <w:t>uploaded!&lt;</w:t>
+      </w:r>
+      <w:proofErr w:type="gramEnd"/>
+      <w:r>
+        <w:rPr>
+          <w:rFonts w:ascii="Consolas" w:eastAsia="Times New Roman" w:hAnsi="Consolas" w:cs="Times New Roman"/>
+          <w:color w:val="CE9178"/>
+          <w:sz w:val="18"/>
+          <w:szCs w:val="18"/>
+          <w:lang w:eastAsia="en-IN"/>
+        </w:rPr>
+        <w:t>/h3&gt;&lt;/div&gt;"</w:t>
       </w:r>
       <w:r>
         <w:rPr>
@@ -11058,7 +11513,29 @@
           <w:szCs w:val="18"/>
           <w:lang w:eastAsia="en-IN"/>
         </w:rPr>
-        <w:t>"&lt;div style='margin: 1em 1em 1em 1em; text-align: center;'&gt;&lt;h3&gt;Email exists!&lt;/h3&gt;&lt;/div&gt;"</w:t>
+        <w:t>"&lt;div style='margin: 1em 1em 1em 1em; text-align: center;'&gt;&lt;h3&gt;Email </w:t>
+      </w:r>
+      <w:proofErr w:type="gramStart"/>
+      <w:r>
+        <w:rPr>
+          <w:rFonts w:ascii="Consolas" w:eastAsia="Times New Roman" w:hAnsi="Consolas" w:cs="Times New Roman"/>
+          <w:color w:val="CE9178"/>
+          <w:sz w:val="18"/>
+          <w:szCs w:val="18"/>
+          <w:lang w:eastAsia="en-IN"/>
+        </w:rPr>
+        <w:t>exists!&lt;</w:t>
+      </w:r>
+      <w:proofErr w:type="gramEnd"/>
+      <w:r>
+        <w:rPr>
+          <w:rFonts w:ascii="Consolas" w:eastAsia="Times New Roman" w:hAnsi="Consolas" w:cs="Times New Roman"/>
+          <w:color w:val="CE9178"/>
+          <w:sz w:val="18"/>
+          <w:szCs w:val="18"/>
+          <w:lang w:eastAsia="en-IN"/>
+        </w:rPr>
+        <w:t>/h3&gt;&lt;/div&gt;"</w:t>
       </w:r>
       <w:r>
         <w:rPr>
@@ -11210,7 +11687,29 @@
           <w:szCs w:val="18"/>
           <w:lang w:eastAsia="en-IN"/>
         </w:rPr>
-        <w:t>"&lt;div style='margin: 1em 1em 1em 1em; text-align: center;'&gt;&lt;h3&gt;Security check failed!&lt;/h3&gt;&lt;/div&gt;&lt;/br&gt;&lt;script&gt;setTimeout(function() {location.reload();}, 1500);&lt;/script&gt;"</w:t>
+        <w:t>"&lt;div style='margin: 1em 1em 1em 1em; text-align: center;'&gt;&lt;h3&gt;Security check </w:t>
+      </w:r>
+      <w:proofErr w:type="gramStart"/>
+      <w:r>
+        <w:rPr>
+          <w:rFonts w:ascii="Consolas" w:eastAsia="Times New Roman" w:hAnsi="Consolas" w:cs="Times New Roman"/>
+          <w:color w:val="CE9178"/>
+          <w:sz w:val="18"/>
+          <w:szCs w:val="18"/>
+          <w:lang w:eastAsia="en-IN"/>
+        </w:rPr>
+        <w:t>failed!&lt;</w:t>
+      </w:r>
+      <w:proofErr w:type="gramEnd"/>
+      <w:r>
+        <w:rPr>
+          <w:rFonts w:ascii="Consolas" w:eastAsia="Times New Roman" w:hAnsi="Consolas" w:cs="Times New Roman"/>
+          <w:color w:val="CE9178"/>
+          <w:sz w:val="18"/>
+          <w:szCs w:val="18"/>
+          <w:lang w:eastAsia="en-IN"/>
+        </w:rPr>
+        <w:t>/h3&gt;&lt;/div&gt;&lt;/br&gt;&lt;script&gt;setTimeout(function() {location.reload();}, 1500);&lt;/script&gt;"</w:t>
       </w:r>
       <w:r>
         <w:rPr>
@@ -11469,7 +11968,18 @@
           <w:szCs w:val="18"/>
           <w:lang w:eastAsia="en-IN"/>
         </w:rPr>
-        <w:t>session_start</w:t>
+        <w:t>session_</w:t>
+      </w:r>
+      <w:proofErr w:type="gramStart"/>
+      <w:r>
+        <w:rPr>
+          <w:rFonts w:ascii="Consolas" w:eastAsia="Times New Roman" w:hAnsi="Consolas" w:cs="Times New Roman"/>
+          <w:color w:val="DCDCAA"/>
+          <w:sz w:val="18"/>
+          <w:szCs w:val="18"/>
+          <w:lang w:eastAsia="en-IN"/>
+        </w:rPr>
+        <w:t>start</w:t>
       </w:r>
       <w:proofErr w:type="spellEnd"/>
       <w:r>
@@ -11480,7 +11990,18 @@
           <w:szCs w:val="18"/>
           <w:lang w:eastAsia="en-IN"/>
         </w:rPr>
-        <w:t>();</w:t>
+        <w:t>(</w:t>
+      </w:r>
+      <w:proofErr w:type="gramEnd"/>
+      <w:r>
+        <w:rPr>
+          <w:rFonts w:ascii="Consolas" w:eastAsia="Times New Roman" w:hAnsi="Consolas" w:cs="Times New Roman"/>
+          <w:color w:val="D4D4D4"/>
+          <w:sz w:val="18"/>
+          <w:szCs w:val="18"/>
+          <w:lang w:eastAsia="en-IN"/>
+        </w:rPr>
+        <w:t>);</w:t>
       </w:r>
     </w:p>
     <w:p>
@@ -11645,6 +12166,7 @@
         <w:t> </w:t>
       </w:r>
       <w:proofErr w:type="spellStart"/>
+      <w:proofErr w:type="gramStart"/>
       <w:r>
         <w:rPr>
           <w:rFonts w:ascii="Consolas" w:eastAsia="Times New Roman" w:hAnsi="Consolas" w:cs="Times New Roman"/>
@@ -11664,7 +12186,18 @@
           <w:szCs w:val="18"/>
           <w:lang w:eastAsia="en-IN"/>
         </w:rPr>
-        <w:t>();</w:t>
+        <w:t>(</w:t>
+      </w:r>
+      <w:proofErr w:type="gramEnd"/>
+      <w:r>
+        <w:rPr>
+          <w:rFonts w:ascii="Consolas" w:eastAsia="Times New Roman" w:hAnsi="Consolas" w:cs="Times New Roman"/>
+          <w:color w:val="D4D4D4"/>
+          <w:sz w:val="18"/>
+          <w:szCs w:val="18"/>
+          <w:lang w:eastAsia="en-IN"/>
+        </w:rPr>
+        <w:t>);</w:t>
       </w:r>
     </w:p>
     <w:p>
@@ -11757,7 +12290,18 @@
           <w:szCs w:val="18"/>
           <w:lang w:eastAsia="en-IN"/>
         </w:rPr>
-        <w:t>"POST"</w:t>
+        <w:t>"POST</w:t>
+      </w:r>
+      <w:proofErr w:type="gramStart"/>
+      <w:r>
+        <w:rPr>
+          <w:rFonts w:ascii="Consolas" w:eastAsia="Times New Roman" w:hAnsi="Consolas" w:cs="Times New Roman"/>
+          <w:color w:val="CE9178"/>
+          <w:sz w:val="18"/>
+          <w:szCs w:val="18"/>
+          <w:lang w:eastAsia="en-IN"/>
+        </w:rPr>
+        <w:t>"</w:t>
       </w:r>
       <w:r>
         <w:rPr>
@@ -11769,6 +12313,7 @@
         </w:rPr>
         <w:t>){</w:t>
       </w:r>
+      <w:proofErr w:type="gramEnd"/>
     </w:p>
     <w:p>
       <w:pPr>
@@ -11920,7 +12465,18 @@
           <w:szCs w:val="18"/>
           <w:lang w:eastAsia="en-IN"/>
         </w:rPr>
-        <w:t>"&amp;remoteip="</w:t>
+        <w:t>"&amp;remoteip=</w:t>
+      </w:r>
+      <w:proofErr w:type="gramStart"/>
+      <w:r>
+        <w:rPr>
+          <w:rFonts w:ascii="Consolas" w:eastAsia="Times New Roman" w:hAnsi="Consolas" w:cs="Times New Roman"/>
+          <w:color w:val="CE9178"/>
+          <w:sz w:val="18"/>
+          <w:szCs w:val="18"/>
+          <w:lang w:eastAsia="en-IN"/>
+        </w:rPr>
+        <w:t>"</w:t>
       </w:r>
       <w:r>
         <w:rPr>
@@ -11940,7 +12496,18 @@
           <w:szCs w:val="18"/>
           <w:lang w:eastAsia="en-IN"/>
         </w:rPr>
-        <w:t>$_SERVER</w:t>
+        <w:t>$</w:t>
+      </w:r>
+      <w:proofErr w:type="gramEnd"/>
+      <w:r>
+        <w:rPr>
+          <w:rFonts w:ascii="Consolas" w:eastAsia="Times New Roman" w:hAnsi="Consolas" w:cs="Times New Roman"/>
+          <w:color w:val="9CDCFE"/>
+          <w:sz w:val="18"/>
+          <w:szCs w:val="18"/>
+          <w:lang w:eastAsia="en-IN"/>
+        </w:rPr>
+        <w:t>_SERVER</w:t>
       </w:r>
       <w:r>
         <w:rPr>
@@ -12108,6 +12675,7 @@
         </w:rPr>
         <w:t>if</w:t>
       </w:r>
+      <w:proofErr w:type="gramStart"/>
       <w:r>
         <w:rPr>
           <w:rFonts w:ascii="Consolas" w:eastAsia="Times New Roman" w:hAnsi="Consolas" w:cs="Times New Roman"/>
@@ -12130,6 +12698,7 @@
         <w:t>isset</w:t>
       </w:r>
       <w:proofErr w:type="spellEnd"/>
+      <w:proofErr w:type="gramEnd"/>
       <w:r>
         <w:rPr>
           <w:rFonts w:ascii="Consolas" w:eastAsia="Times New Roman" w:hAnsi="Consolas" w:cs="Times New Roman"/>
@@ -12226,6 +12795,7 @@
         <w:t>        </w:t>
       </w:r>
       <w:proofErr w:type="spellStart"/>
+      <w:proofErr w:type="gramStart"/>
       <w:r>
         <w:rPr>
           <w:rFonts w:ascii="Consolas" w:eastAsia="Times New Roman" w:hAnsi="Consolas" w:cs="Times New Roman"/>
@@ -12247,6 +12817,7 @@
         </w:rPr>
         <w:t>(</w:t>
       </w:r>
+      <w:proofErr w:type="gramEnd"/>
       <w:r>
         <w:rPr>
           <w:rFonts w:ascii="Consolas" w:eastAsia="Times New Roman" w:hAnsi="Consolas" w:cs="Times New Roman"/>
@@ -12398,7 +12969,29 @@
           <w:szCs w:val="18"/>
           <w:lang w:eastAsia="en-IN"/>
         </w:rPr>
-        <w:t>"&lt;h4 style='text-align: center;'&gt;You're not logged in!&lt;/h4&gt;&lt;/br&gt;&lt;h5 style='text-align: center;'&gt;Redirecting you to login page...&lt;/h5&gt;&lt;script&gt;setTimeout(function() {location.href = '/login';}, 2500);&lt;/script&gt;"</w:t>
+        <w:t>"&lt;h4 style='text-align: center;'&gt;You're not logged </w:t>
+      </w:r>
+      <w:proofErr w:type="gramStart"/>
+      <w:r>
+        <w:rPr>
+          <w:rFonts w:ascii="Consolas" w:eastAsia="Times New Roman" w:hAnsi="Consolas" w:cs="Times New Roman"/>
+          <w:color w:val="CE9178"/>
+          <w:sz w:val="18"/>
+          <w:szCs w:val="18"/>
+          <w:lang w:eastAsia="en-IN"/>
+        </w:rPr>
+        <w:t>in!&lt;</w:t>
+      </w:r>
+      <w:proofErr w:type="gramEnd"/>
+      <w:r>
+        <w:rPr>
+          <w:rFonts w:ascii="Consolas" w:eastAsia="Times New Roman" w:hAnsi="Consolas" w:cs="Times New Roman"/>
+          <w:color w:val="CE9178"/>
+          <w:sz w:val="18"/>
+          <w:szCs w:val="18"/>
+          <w:lang w:eastAsia="en-IN"/>
+        </w:rPr>
+        <w:t>/h4&gt;&lt;/br&gt;&lt;h5 style='text-align: center;'&gt;Redirecting you to login page...&lt;/h5&gt;&lt;script&gt;setTimeout(function() {location.href = '/login';}, 2500);&lt;/script&gt;"</w:t>
       </w:r>
       <w:r>
         <w:rPr>
@@ -12456,6 +13049,7 @@
         </w:rPr>
         <w:t>      </w:t>
       </w:r>
+      <w:proofErr w:type="gramStart"/>
       <w:r>
         <w:rPr>
           <w:rFonts w:ascii="Consolas" w:eastAsia="Times New Roman" w:hAnsi="Consolas" w:cs="Times New Roman"/>
@@ -12476,6 +13070,7 @@
         </w:rPr>
         <w:t>{</w:t>
       </w:r>
+      <w:proofErr w:type="gramEnd"/>
     </w:p>
     <w:p>
       <w:pPr>
@@ -13124,6 +13719,7 @@
         </w:rPr>
         <w:t> address_details (a_name, a_phone, a_landmark, a_city, a_type, total_price) </w:t>
       </w:r>
+      <w:proofErr w:type="gramStart"/>
       <w:r>
         <w:rPr>
           <w:rFonts w:ascii="Consolas" w:eastAsia="Times New Roman" w:hAnsi="Consolas" w:cs="Times New Roman"/>
@@ -13142,7 +13738,18 @@
           <w:szCs w:val="18"/>
           <w:lang w:eastAsia="en-IN"/>
         </w:rPr>
-        <w:t>('".</w:t>
+        <w:t>(</w:t>
+      </w:r>
+      <w:proofErr w:type="gramEnd"/>
+      <w:r>
+        <w:rPr>
+          <w:rFonts w:ascii="Consolas" w:eastAsia="Times New Roman" w:hAnsi="Consolas" w:cs="Times New Roman"/>
+          <w:color w:val="CE9178"/>
+          <w:sz w:val="18"/>
+          <w:szCs w:val="18"/>
+          <w:lang w:eastAsia="en-IN"/>
+        </w:rPr>
+        <w:t>'".</w:t>
       </w:r>
       <w:r>
         <w:rPr>
@@ -13315,7 +13922,18 @@
           <w:szCs w:val="18"/>
           <w:lang w:eastAsia="en-IN"/>
         </w:rPr>
-        <w:t> =  </w:t>
+        <w:t> </w:t>
+      </w:r>
+      <w:proofErr w:type="gramStart"/>
+      <w:r>
+        <w:rPr>
+          <w:rFonts w:ascii="Consolas" w:eastAsia="Times New Roman" w:hAnsi="Consolas" w:cs="Times New Roman"/>
+          <w:color w:val="D4D4D4"/>
+          <w:sz w:val="18"/>
+          <w:szCs w:val="18"/>
+          <w:lang w:eastAsia="en-IN"/>
+        </w:rPr>
+        <w:t>=  </w:t>
       </w:r>
       <w:r>
         <w:rPr>
@@ -13328,6 +13946,7 @@
         <w:t>$</w:t>
       </w:r>
       <w:proofErr w:type="spellStart"/>
+      <w:proofErr w:type="gramEnd"/>
       <w:r>
         <w:rPr>
           <w:rFonts w:ascii="Consolas" w:eastAsia="Times New Roman" w:hAnsi="Consolas" w:cs="Times New Roman"/>
@@ -13503,7 +14122,29 @@
           <w:szCs w:val="18"/>
           <w:lang w:eastAsia="en-IN"/>
         </w:rPr>
-        <w:t>"&lt;h4 style='text-align: center;'&gt;Thank you for shopping with us! Your order will be delivered in 4 to 5 days....&lt;/h4&gt;&lt;script&gt;setTimeout(function() {location.href = '/home';}, 5000);</w:t>
+        <w:t>"&lt;h4 style='text-align: center;'&gt;Thank you for shopping with us! Your order will be delivered in 4 to 5 days</w:t>
+      </w:r>
+      <w:proofErr w:type="gramStart"/>
+      <w:r>
+        <w:rPr>
+          <w:rFonts w:ascii="Consolas" w:eastAsia="Times New Roman" w:hAnsi="Consolas" w:cs="Times New Roman"/>
+          <w:color w:val="CE9178"/>
+          <w:sz w:val="18"/>
+          <w:szCs w:val="18"/>
+          <w:lang w:eastAsia="en-IN"/>
+        </w:rPr>
+        <w:t>....&lt;</w:t>
+      </w:r>
+      <w:proofErr w:type="gramEnd"/>
+      <w:r>
+        <w:rPr>
+          <w:rFonts w:ascii="Consolas" w:eastAsia="Times New Roman" w:hAnsi="Consolas" w:cs="Times New Roman"/>
+          <w:color w:val="CE9178"/>
+          <w:sz w:val="18"/>
+          <w:szCs w:val="18"/>
+          <w:lang w:eastAsia="en-IN"/>
+        </w:rPr>
+        <w:t>/h4&gt;&lt;script&gt;setTimeout(function() {location.href = '/home';}, 5000);</w:t>
       </w:r>
     </w:p>
     <w:p>
@@ -13529,15 +14170,27 @@
         <w:t>            </w:t>
       </w:r>
       <w:proofErr w:type="spellStart"/>
-      <w:r>
-        <w:rPr>
-          <w:rFonts w:ascii="Consolas" w:eastAsia="Times New Roman" w:hAnsi="Consolas" w:cs="Times New Roman"/>
-          <w:color w:val="CE9178"/>
-          <w:sz w:val="18"/>
-          <w:szCs w:val="18"/>
-          <w:lang w:eastAsia="en-IN"/>
-        </w:rPr>
-        <w:t>paypal.minicart.reset</w:t>
+      <w:proofErr w:type="gramStart"/>
+      <w:r>
+        <w:rPr>
+          <w:rFonts w:ascii="Consolas" w:eastAsia="Times New Roman" w:hAnsi="Consolas" w:cs="Times New Roman"/>
+          <w:color w:val="CE9178"/>
+          <w:sz w:val="18"/>
+          <w:szCs w:val="18"/>
+          <w:lang w:eastAsia="en-IN"/>
+        </w:rPr>
+        <w:t>paypal.minicart</w:t>
+      </w:r>
+      <w:proofErr w:type="gramEnd"/>
+      <w:r>
+        <w:rPr>
+          <w:rFonts w:ascii="Consolas" w:eastAsia="Times New Roman" w:hAnsi="Consolas" w:cs="Times New Roman"/>
+          <w:color w:val="CE9178"/>
+          <w:sz w:val="18"/>
+          <w:szCs w:val="18"/>
+          <w:lang w:eastAsia="en-IN"/>
+        </w:rPr>
+        <w:t>.reset</w:t>
       </w:r>
       <w:proofErr w:type="spellEnd"/>
       <w:r>
@@ -13606,6 +14259,7 @@
         </w:rPr>
         <w:t>        </w:t>
       </w:r>
+      <w:proofErr w:type="gramStart"/>
       <w:r>
         <w:rPr>
           <w:rFonts w:ascii="Consolas" w:eastAsia="Times New Roman" w:hAnsi="Consolas" w:cs="Times New Roman"/>
@@ -13626,6 +14280,7 @@
         </w:rPr>
         <w:t>{</w:t>
       </w:r>
+      <w:proofErr w:type="gramEnd"/>
     </w:p>
     <w:p>
       <w:pPr>
@@ -13677,7 +14332,29 @@
           <w:szCs w:val="18"/>
           <w:lang w:eastAsia="en-IN"/>
         </w:rPr>
-        <w:t>"&lt;h4 style='text-align: center;'&gt;Data failed to be inserted!&lt;/h4&gt;&lt;script&gt;setTimeout(function() {location.reload();}, 1500);&lt;/script&gt;"</w:t>
+        <w:t>"&lt;h4 style='text-align: center;'&gt;Data failed to be </w:t>
+      </w:r>
+      <w:proofErr w:type="gramStart"/>
+      <w:r>
+        <w:rPr>
+          <w:rFonts w:ascii="Consolas" w:eastAsia="Times New Roman" w:hAnsi="Consolas" w:cs="Times New Roman"/>
+          <w:color w:val="CE9178"/>
+          <w:sz w:val="18"/>
+          <w:szCs w:val="18"/>
+          <w:lang w:eastAsia="en-IN"/>
+        </w:rPr>
+        <w:t>inserted!&lt;</w:t>
+      </w:r>
+      <w:proofErr w:type="gramEnd"/>
+      <w:r>
+        <w:rPr>
+          <w:rFonts w:ascii="Consolas" w:eastAsia="Times New Roman" w:hAnsi="Consolas" w:cs="Times New Roman"/>
+          <w:color w:val="CE9178"/>
+          <w:sz w:val="18"/>
+          <w:szCs w:val="18"/>
+          <w:lang w:eastAsia="en-IN"/>
+        </w:rPr>
+        <w:t>/h4&gt;&lt;script&gt;setTimeout(function() {location.reload();}, 1500);&lt;/script&gt;"</w:t>
       </w:r>
       <w:r>
         <w:rPr>
@@ -13852,7 +14529,29 @@
           <w:szCs w:val="18"/>
           <w:lang w:eastAsia="en-IN"/>
         </w:rPr>
-        <w:t>"&lt;h4 style='text-align: center;'&gt;Security check failed!&lt;/h4&gt;&lt;/br&gt;&lt;script&gt;setTimeout(function() {location.reload();}, 1500);&lt;/script&gt;"</w:t>
+        <w:t>"&lt;h4 style='text-align: center;'&gt;Security check </w:t>
+      </w:r>
+      <w:proofErr w:type="gramStart"/>
+      <w:r>
+        <w:rPr>
+          <w:rFonts w:ascii="Consolas" w:eastAsia="Times New Roman" w:hAnsi="Consolas" w:cs="Times New Roman"/>
+          <w:color w:val="CE9178"/>
+          <w:sz w:val="18"/>
+          <w:szCs w:val="18"/>
+          <w:lang w:eastAsia="en-IN"/>
+        </w:rPr>
+        <w:t>failed!&lt;</w:t>
+      </w:r>
+      <w:proofErr w:type="gramEnd"/>
+      <w:r>
+        <w:rPr>
+          <w:rFonts w:ascii="Consolas" w:eastAsia="Times New Roman" w:hAnsi="Consolas" w:cs="Times New Roman"/>
+          <w:color w:val="CE9178"/>
+          <w:sz w:val="18"/>
+          <w:szCs w:val="18"/>
+          <w:lang w:eastAsia="en-IN"/>
+        </w:rPr>
+        <w:t>/h4&gt;&lt;/br&gt;&lt;script&gt;setTimeout(function() {location.reload();}, 1500);&lt;/script&gt;"</w:t>
       </w:r>
       <w:r>
         <w:rPr>
@@ -15060,6 +15759,7 @@
         <w:t> </w:t>
       </w:r>
       <w:proofErr w:type="spellStart"/>
+      <w:proofErr w:type="gramStart"/>
       <w:r>
         <w:rPr>
           <w:rFonts w:ascii="Consolas" w:eastAsia="Times New Roman" w:hAnsi="Consolas" w:cs="Times New Roman"/>
@@ -15079,7 +15779,18 @@
           <w:szCs w:val="18"/>
           <w:lang w:eastAsia="en-IN"/>
         </w:rPr>
-        <w:t>();</w:t>
+        <w:t>(</w:t>
+      </w:r>
+      <w:proofErr w:type="gramEnd"/>
+      <w:r>
+        <w:rPr>
+          <w:rFonts w:ascii="Consolas" w:eastAsia="Times New Roman" w:hAnsi="Consolas" w:cs="Times New Roman"/>
+          <w:color w:val="D4D4D4"/>
+          <w:sz w:val="18"/>
+          <w:szCs w:val="18"/>
+          <w:lang w:eastAsia="en-IN"/>
+        </w:rPr>
+        <w:t>);</w:t>
       </w:r>
     </w:p>
     <w:p>
@@ -15245,7 +15956,18 @@
           <w:szCs w:val="18"/>
           <w:lang w:eastAsia="en-IN"/>
         </w:rPr>
-        <w:t> '".</w:t>
+        <w:t> '</w:t>
+      </w:r>
+      <w:proofErr w:type="gramStart"/>
+      <w:r>
+        <w:rPr>
+          <w:rFonts w:ascii="Consolas" w:eastAsia="Times New Roman" w:hAnsi="Consolas" w:cs="Times New Roman"/>
+          <w:color w:val="CE9178"/>
+          <w:sz w:val="18"/>
+          <w:szCs w:val="18"/>
+          <w:lang w:eastAsia="en-IN"/>
+        </w:rPr>
+        <w:t>".</w:t>
       </w:r>
       <w:r>
         <w:rPr>
@@ -15255,7 +15977,18 @@
           <w:szCs w:val="18"/>
           <w:lang w:eastAsia="en-IN"/>
         </w:rPr>
-        <w:t>$_SESSION</w:t>
+        <w:t>$</w:t>
+      </w:r>
+      <w:proofErr w:type="gramEnd"/>
+      <w:r>
+        <w:rPr>
+          <w:rFonts w:ascii="Consolas" w:eastAsia="Times New Roman" w:hAnsi="Consolas" w:cs="Times New Roman"/>
+          <w:color w:val="9CDCFE"/>
+          <w:sz w:val="18"/>
+          <w:szCs w:val="18"/>
+          <w:lang w:eastAsia="en-IN"/>
+        </w:rPr>
+        <w:t>_SESSION</w:t>
       </w:r>
       <w:r>
         <w:rPr>
@@ -15305,7 +16038,18 @@
           <w:szCs w:val="18"/>
           <w:lang w:eastAsia="en-IN"/>
         </w:rPr>
-        <w:t> "</w:t>
+        <w:t> </w:t>
+      </w:r>
+      <w:proofErr w:type="gramStart"/>
+      <w:r>
+        <w:rPr>
+          <w:rFonts w:ascii="Consolas" w:eastAsia="Times New Roman" w:hAnsi="Consolas" w:cs="Times New Roman"/>
+          <w:color w:val="CE9178"/>
+          <w:sz w:val="18"/>
+          <w:szCs w:val="18"/>
+          <w:lang w:eastAsia="en-IN"/>
+        </w:rPr>
+        <w:t>"</w:t>
       </w:r>
       <w:r>
         <w:rPr>
@@ -15325,7 +16069,18 @@
           <w:szCs w:val="18"/>
           <w:lang w:eastAsia="en-IN"/>
         </w:rPr>
-        <w:t>$_SESSION</w:t>
+        <w:t>$</w:t>
+      </w:r>
+      <w:proofErr w:type="gramEnd"/>
+      <w:r>
+        <w:rPr>
+          <w:rFonts w:ascii="Consolas" w:eastAsia="Times New Roman" w:hAnsi="Consolas" w:cs="Times New Roman"/>
+          <w:color w:val="9CDCFE"/>
+          <w:sz w:val="18"/>
+          <w:szCs w:val="18"/>
+          <w:lang w:eastAsia="en-IN"/>
+        </w:rPr>
+        <w:t>_SESSION</w:t>
       </w:r>
       <w:r>
         <w:rPr>
@@ -15365,7 +16120,18 @@
           <w:szCs w:val="18"/>
           <w:lang w:eastAsia="en-IN"/>
         </w:rPr>
-        <w:t>" OFFSET "</w:t>
+        <w:t>" OFFSET </w:t>
+      </w:r>
+      <w:proofErr w:type="gramStart"/>
+      <w:r>
+        <w:rPr>
+          <w:rFonts w:ascii="Consolas" w:eastAsia="Times New Roman" w:hAnsi="Consolas" w:cs="Times New Roman"/>
+          <w:color w:val="CE9178"/>
+          <w:sz w:val="18"/>
+          <w:szCs w:val="18"/>
+          <w:lang w:eastAsia="en-IN"/>
+        </w:rPr>
+        <w:t>"</w:t>
       </w:r>
       <w:r>
         <w:rPr>
@@ -15385,7 +16151,18 @@
           <w:szCs w:val="18"/>
           <w:lang w:eastAsia="en-IN"/>
         </w:rPr>
-        <w:t>$_SESSION</w:t>
+        <w:t>$</w:t>
+      </w:r>
+      <w:proofErr w:type="gramEnd"/>
+      <w:r>
+        <w:rPr>
+          <w:rFonts w:ascii="Consolas" w:eastAsia="Times New Roman" w:hAnsi="Consolas" w:cs="Times New Roman"/>
+          <w:color w:val="9CDCFE"/>
+          <w:sz w:val="18"/>
+          <w:szCs w:val="18"/>
+          <w:lang w:eastAsia="en-IN"/>
+        </w:rPr>
+        <w:t>_SESSION</w:t>
       </w:r>
       <w:r>
         <w:rPr>
@@ -15501,7 +16278,18 @@
           <w:szCs w:val="18"/>
           <w:lang w:eastAsia="en-IN"/>
         </w:rPr>
-        <w:t> =  </w:t>
+        <w:t> </w:t>
+      </w:r>
+      <w:proofErr w:type="gramStart"/>
+      <w:r>
+        <w:rPr>
+          <w:rFonts w:ascii="Consolas" w:eastAsia="Times New Roman" w:hAnsi="Consolas" w:cs="Times New Roman"/>
+          <w:color w:val="D4D4D4"/>
+          <w:sz w:val="18"/>
+          <w:szCs w:val="18"/>
+          <w:lang w:eastAsia="en-IN"/>
+        </w:rPr>
+        <w:t>=  </w:t>
       </w:r>
       <w:r>
         <w:rPr>
@@ -15514,6 +16302,7 @@
         <w:t>$</w:t>
       </w:r>
       <w:proofErr w:type="spellStart"/>
+      <w:proofErr w:type="gramEnd"/>
       <w:r>
         <w:rPr>
           <w:rFonts w:ascii="Consolas" w:eastAsia="Times New Roman" w:hAnsi="Consolas" w:cs="Times New Roman"/>
@@ -15936,6 +16725,7 @@
         </w:rPr>
         <w:t>        </w:t>
       </w:r>
+      <w:proofErr w:type="gramStart"/>
       <w:r>
         <w:rPr>
           <w:rFonts w:ascii="Consolas" w:eastAsia="Times New Roman" w:hAnsi="Consolas" w:cs="Times New Roman"/>
@@ -15956,6 +16746,7 @@
         </w:rPr>
         <w:t>(</w:t>
       </w:r>
+      <w:proofErr w:type="gramEnd"/>
       <w:r>
         <w:rPr>
           <w:rFonts w:ascii="Consolas" w:eastAsia="Times New Roman" w:hAnsi="Consolas" w:cs="Times New Roman"/>
@@ -16220,6 +17011,7 @@
         <w:t>$</w:t>
       </w:r>
       <w:proofErr w:type="spellStart"/>
+      <w:proofErr w:type="gramStart"/>
       <w:r>
         <w:rPr>
           <w:rFonts w:ascii="Consolas" w:eastAsia="Times New Roman" w:hAnsi="Consolas" w:cs="Times New Roman"/>
@@ -16241,6 +17033,7 @@
         </w:rPr>
         <w:t>][</w:t>
       </w:r>
+      <w:proofErr w:type="gramEnd"/>
       <w:r>
         <w:rPr>
           <w:rFonts w:ascii="Consolas" w:eastAsia="Times New Roman" w:hAnsi="Consolas" w:cs="Times New Roman"/>
@@ -16391,6 +17184,7 @@
         <w:t>$</w:t>
       </w:r>
       <w:proofErr w:type="spellStart"/>
+      <w:proofErr w:type="gramStart"/>
       <w:r>
         <w:rPr>
           <w:rFonts w:ascii="Consolas" w:eastAsia="Times New Roman" w:hAnsi="Consolas" w:cs="Times New Roman"/>
@@ -16412,6 +17206,7 @@
         </w:rPr>
         <w:t>][</w:t>
       </w:r>
+      <w:proofErr w:type="gramEnd"/>
       <w:r>
         <w:rPr>
           <w:rFonts w:ascii="Consolas" w:eastAsia="Times New Roman" w:hAnsi="Consolas" w:cs="Times New Roman"/>
@@ -16562,6 +17357,7 @@
         <w:t>$</w:t>
       </w:r>
       <w:proofErr w:type="spellStart"/>
+      <w:proofErr w:type="gramStart"/>
       <w:r>
         <w:rPr>
           <w:rFonts w:ascii="Consolas" w:eastAsia="Times New Roman" w:hAnsi="Consolas" w:cs="Times New Roman"/>
@@ -16583,6 +17379,7 @@
         </w:rPr>
         <w:t>][</w:t>
       </w:r>
+      <w:proofErr w:type="gramEnd"/>
       <w:r>
         <w:rPr>
           <w:rFonts w:ascii="Consolas" w:eastAsia="Times New Roman" w:hAnsi="Consolas" w:cs="Times New Roman"/>
@@ -16733,6 +17530,7 @@
         <w:t>$</w:t>
       </w:r>
       <w:proofErr w:type="spellStart"/>
+      <w:proofErr w:type="gramStart"/>
       <w:r>
         <w:rPr>
           <w:rFonts w:ascii="Consolas" w:eastAsia="Times New Roman" w:hAnsi="Consolas" w:cs="Times New Roman"/>
@@ -16754,6 +17552,7 @@
         </w:rPr>
         <w:t>][</w:t>
       </w:r>
+      <w:proofErr w:type="gramEnd"/>
       <w:r>
         <w:rPr>
           <w:rFonts w:ascii="Consolas" w:eastAsia="Times New Roman" w:hAnsi="Consolas" w:cs="Times New Roman"/>
@@ -16904,6 +17703,7 @@
         <w:t>$</w:t>
       </w:r>
       <w:proofErr w:type="spellStart"/>
+      <w:proofErr w:type="gramStart"/>
       <w:r>
         <w:rPr>
           <w:rFonts w:ascii="Consolas" w:eastAsia="Times New Roman" w:hAnsi="Consolas" w:cs="Times New Roman"/>
@@ -16925,6 +17725,7 @@
         </w:rPr>
         <w:t>][</w:t>
       </w:r>
+      <w:proofErr w:type="gramEnd"/>
       <w:r>
         <w:rPr>
           <w:rFonts w:ascii="Consolas" w:eastAsia="Times New Roman" w:hAnsi="Consolas" w:cs="Times New Roman"/>
@@ -17281,6 +18082,7 @@
         </w:rPr>
         <w:t>            </w:t>
       </w:r>
+      <w:proofErr w:type="gramStart"/>
       <w:r>
         <w:rPr>
           <w:rFonts w:ascii="Consolas" w:eastAsia="Times New Roman" w:hAnsi="Consolas" w:cs="Times New Roman"/>
@@ -17301,6 +18103,7 @@
         </w:rPr>
         <w:t>(</w:t>
       </w:r>
+      <w:proofErr w:type="gramEnd"/>
       <w:r>
         <w:rPr>
           <w:rFonts w:ascii="Consolas" w:eastAsia="Times New Roman" w:hAnsi="Consolas" w:cs="Times New Roman"/>
@@ -18151,7 +18954,18 @@
           <w:szCs w:val="18"/>
           <w:lang w:eastAsia="en-IN"/>
         </w:rPr>
-        <w:t>                        "</w:t>
+        <w:t>                        </w:t>
+      </w:r>
+      <w:proofErr w:type="gramStart"/>
+      <w:r>
+        <w:rPr>
+          <w:rFonts w:ascii="Consolas" w:eastAsia="Times New Roman" w:hAnsi="Consolas" w:cs="Times New Roman"/>
+          <w:color w:val="CE9178"/>
+          <w:sz w:val="18"/>
+          <w:szCs w:val="18"/>
+          <w:lang w:eastAsia="en-IN"/>
+        </w:rPr>
+        <w:t>"</w:t>
       </w:r>
       <w:r>
         <w:rPr>
@@ -18174,6 +18988,7 @@
         <w:t>$</w:t>
       </w:r>
       <w:proofErr w:type="spellStart"/>
+      <w:proofErr w:type="gramEnd"/>
       <w:r>
         <w:rPr>
           <w:rFonts w:ascii="Consolas" w:eastAsia="Times New Roman" w:hAnsi="Consolas" w:cs="Times New Roman"/>
@@ -18490,6 +19305,7 @@
         </w:rPr>
         <w:t>\"</w:t>
       </w:r>
+      <w:proofErr w:type="gramStart"/>
       <w:r>
         <w:rPr>
           <w:rFonts w:ascii="Consolas" w:eastAsia="Times New Roman" w:hAnsi="Consolas" w:cs="Times New Roman"/>
@@ -18518,7 +19334,18 @@
           <w:szCs w:val="18"/>
           <w:lang w:eastAsia="en-IN"/>
         </w:rPr>
-        <w:t>$p_img</w:t>
+        <w:t>$</w:t>
+      </w:r>
+      <w:proofErr w:type="gramEnd"/>
+      <w:r>
+        <w:rPr>
+          <w:rFonts w:ascii="Consolas" w:eastAsia="Times New Roman" w:hAnsi="Consolas" w:cs="Times New Roman"/>
+          <w:color w:val="9CDCFE"/>
+          <w:sz w:val="18"/>
+          <w:szCs w:val="18"/>
+          <w:lang w:eastAsia="en-IN"/>
+        </w:rPr>
+        <w:t>p_img</w:t>
       </w:r>
       <w:r>
         <w:rPr>
@@ -18661,7 +19488,18 @@
           <w:szCs w:val="18"/>
           <w:lang w:eastAsia="en-IN"/>
         </w:rPr>
-        <w:t>                                        &lt;p&gt;"</w:t>
+        <w:t>                                        &lt;p&gt;</w:t>
+      </w:r>
+      <w:proofErr w:type="gramStart"/>
+      <w:r>
+        <w:rPr>
+          <w:rFonts w:ascii="Consolas" w:eastAsia="Times New Roman" w:hAnsi="Consolas" w:cs="Times New Roman"/>
+          <w:color w:val="CE9178"/>
+          <w:sz w:val="18"/>
+          <w:szCs w:val="18"/>
+          <w:lang w:eastAsia="en-IN"/>
+        </w:rPr>
+        <w:t>"</w:t>
       </w:r>
       <w:r>
         <w:rPr>
@@ -18684,6 +19522,7 @@
         <w:t>$</w:t>
       </w:r>
       <w:proofErr w:type="spellStart"/>
+      <w:proofErr w:type="gramEnd"/>
       <w:r>
         <w:rPr>
           <w:rFonts w:ascii="Consolas" w:eastAsia="Times New Roman" w:hAnsi="Consolas" w:cs="Times New Roman"/>
@@ -18736,7 +19575,18 @@
           <w:szCs w:val="18"/>
           <w:lang w:eastAsia="en-IN"/>
         </w:rPr>
-        <w:t>                                        &lt;h4&gt;₹"</w:t>
+        <w:t>                                        &lt;h4&gt;₹</w:t>
+      </w:r>
+      <w:proofErr w:type="gramStart"/>
+      <w:r>
+        <w:rPr>
+          <w:rFonts w:ascii="Consolas" w:eastAsia="Times New Roman" w:hAnsi="Consolas" w:cs="Times New Roman"/>
+          <w:color w:val="CE9178"/>
+          <w:sz w:val="18"/>
+          <w:szCs w:val="18"/>
+          <w:lang w:eastAsia="en-IN"/>
+        </w:rPr>
+        <w:t>"</w:t>
       </w:r>
       <w:r>
         <w:rPr>
@@ -18756,7 +19606,18 @@
           <w:szCs w:val="18"/>
           <w:lang w:eastAsia="en-IN"/>
         </w:rPr>
-        <w:t>$p_amt</w:t>
+        <w:t>$</w:t>
+      </w:r>
+      <w:proofErr w:type="gramEnd"/>
+      <w:r>
+        <w:rPr>
+          <w:rFonts w:ascii="Consolas" w:eastAsia="Times New Roman" w:hAnsi="Consolas" w:cs="Times New Roman"/>
+          <w:color w:val="9CDCFE"/>
+          <w:sz w:val="18"/>
+          <w:szCs w:val="18"/>
+          <w:lang w:eastAsia="en-IN"/>
+        </w:rPr>
+        <w:t>p_amt</w:t>
       </w:r>
       <w:r>
         <w:rPr>
@@ -19634,6 +20495,7 @@
         </w:rPr>
         <w:t>\"</w:t>
       </w:r>
+      <w:proofErr w:type="gramStart"/>
       <w:r>
         <w:rPr>
           <w:rFonts w:ascii="Consolas" w:eastAsia="Times New Roman" w:hAnsi="Consolas" w:cs="Times New Roman"/>
@@ -19662,7 +20524,18 @@
           <w:szCs w:val="18"/>
           <w:lang w:eastAsia="en-IN"/>
         </w:rPr>
-        <w:t>$p_name</w:t>
+        <w:t>$</w:t>
+      </w:r>
+      <w:proofErr w:type="gramEnd"/>
+      <w:r>
+        <w:rPr>
+          <w:rFonts w:ascii="Consolas" w:eastAsia="Times New Roman" w:hAnsi="Consolas" w:cs="Times New Roman"/>
+          <w:color w:val="9CDCFE"/>
+          <w:sz w:val="18"/>
+          <w:szCs w:val="18"/>
+          <w:lang w:eastAsia="en-IN"/>
+        </w:rPr>
+        <w:t>p_name</w:t>
       </w:r>
       <w:r>
         <w:rPr>
@@ -19817,6 +20690,7 @@
         </w:rPr>
         <w:t>\"</w:t>
       </w:r>
+      <w:proofErr w:type="gramStart"/>
       <w:r>
         <w:rPr>
           <w:rFonts w:ascii="Consolas" w:eastAsia="Times New Roman" w:hAnsi="Consolas" w:cs="Times New Roman"/>
@@ -19845,7 +20719,18 @@
           <w:szCs w:val="18"/>
           <w:lang w:eastAsia="en-IN"/>
         </w:rPr>
-        <w:t>$p_o_amt</w:t>
+        <w:t>$</w:t>
+      </w:r>
+      <w:proofErr w:type="gramEnd"/>
+      <w:r>
+        <w:rPr>
+          <w:rFonts w:ascii="Consolas" w:eastAsia="Times New Roman" w:hAnsi="Consolas" w:cs="Times New Roman"/>
+          <w:color w:val="9CDCFE"/>
+          <w:sz w:val="18"/>
+          <w:szCs w:val="18"/>
+          <w:lang w:eastAsia="en-IN"/>
+        </w:rPr>
+        <w:t>p_o_amt</w:t>
       </w:r>
       <w:r>
         <w:rPr>
@@ -20000,6 +20885,7 @@
         </w:rPr>
         <w:t>\"</w:t>
       </w:r>
+      <w:proofErr w:type="gramStart"/>
       <w:r>
         <w:rPr>
           <w:rFonts w:ascii="Consolas" w:eastAsia="Times New Roman" w:hAnsi="Consolas" w:cs="Times New Roman"/>
@@ -20028,7 +20914,18 @@
           <w:szCs w:val="18"/>
           <w:lang w:eastAsia="en-IN"/>
         </w:rPr>
-        <w:t>$d_amt</w:t>
+        <w:t>$</w:t>
+      </w:r>
+      <w:proofErr w:type="gramEnd"/>
+      <w:r>
+        <w:rPr>
+          <w:rFonts w:ascii="Consolas" w:eastAsia="Times New Roman" w:hAnsi="Consolas" w:cs="Times New Roman"/>
+          <w:color w:val="9CDCFE"/>
+          <w:sz w:val="18"/>
+          <w:szCs w:val="18"/>
+          <w:lang w:eastAsia="en-IN"/>
+        </w:rPr>
+        <w:t>d_amt</w:t>
       </w:r>
       <w:r>
         <w:rPr>
@@ -21025,7 +21922,29 @@
           <w:szCs w:val="24"/>
           <w:lang w:val="en-US"/>
         </w:rPr>
-        <w:t>Partial front end code to render a admin console to facilitate quick use of the database</w:t>
+        <w:t xml:space="preserve">Partial front end code to render </w:t>
+      </w:r>
+      <w:proofErr w:type="gramStart"/>
+      <w:r>
+        <w:rPr>
+          <w:rFonts w:ascii="Times New Roman" w:hAnsi="Times New Roman" w:cs="Times New Roman"/>
+          <w:b/>
+          <w:sz w:val="24"/>
+          <w:szCs w:val="24"/>
+          <w:lang w:val="en-US"/>
+        </w:rPr>
+        <w:t>a</w:t>
+      </w:r>
+      <w:proofErr w:type="gramEnd"/>
+      <w:r>
+        <w:rPr>
+          <w:rFonts w:ascii="Times New Roman" w:hAnsi="Times New Roman" w:cs="Times New Roman"/>
+          <w:b/>
+          <w:sz w:val="24"/>
+          <w:szCs w:val="24"/>
+          <w:lang w:val="en-US"/>
+        </w:rPr>
+        <w:t xml:space="preserve"> admin console to facilitate quick use of the database</w:t>
       </w:r>
     </w:p>
     <w:p>
@@ -22051,6 +22970,7 @@
         </w:rPr>
         <w:t>"</w:t>
       </w:r>
+      <w:proofErr w:type="gramStart"/>
       <w:r>
         <w:rPr>
           <w:rFonts w:ascii="Consolas" w:eastAsia="Times New Roman" w:hAnsi="Consolas" w:cs="Times New Roman"/>
@@ -22071,6 +22991,7 @@
         </w:rPr>
         <w:t>(</w:t>
       </w:r>
+      <w:proofErr w:type="gramEnd"/>
       <w:r>
         <w:rPr>
           <w:rFonts w:ascii="Consolas" w:eastAsia="Times New Roman" w:hAnsi="Consolas" w:cs="Times New Roman"/>
@@ -22304,6 +23225,7 @@
         </w:rPr>
         <w:t>"</w:t>
       </w:r>
+      <w:proofErr w:type="gramStart"/>
       <w:r>
         <w:rPr>
           <w:rFonts w:ascii="Consolas" w:eastAsia="Times New Roman" w:hAnsi="Consolas" w:cs="Times New Roman"/>
@@ -22324,6 +23246,7 @@
         </w:rPr>
         <w:t>(</w:t>
       </w:r>
+      <w:proofErr w:type="gramEnd"/>
       <w:r>
         <w:rPr>
           <w:rFonts w:ascii="Consolas" w:eastAsia="Times New Roman" w:hAnsi="Consolas" w:cs="Times New Roman"/>
@@ -22557,6 +23480,7 @@
         </w:rPr>
         <w:t>"</w:t>
       </w:r>
+      <w:proofErr w:type="gramStart"/>
       <w:r>
         <w:rPr>
           <w:rFonts w:ascii="Consolas" w:eastAsia="Times New Roman" w:hAnsi="Consolas" w:cs="Times New Roman"/>
@@ -22577,6 +23501,7 @@
         </w:rPr>
         <w:t>(</w:t>
       </w:r>
+      <w:proofErr w:type="gramEnd"/>
       <w:r>
         <w:rPr>
           <w:rFonts w:ascii="Consolas" w:eastAsia="Times New Roman" w:hAnsi="Consolas" w:cs="Times New Roman"/>
@@ -22810,6 +23735,7 @@
         </w:rPr>
         <w:t>"</w:t>
       </w:r>
+      <w:proofErr w:type="gramStart"/>
       <w:r>
         <w:rPr>
           <w:rFonts w:ascii="Consolas" w:eastAsia="Times New Roman" w:hAnsi="Consolas" w:cs="Times New Roman"/>
@@ -22830,6 +23756,7 @@
         </w:rPr>
         <w:t>(</w:t>
       </w:r>
+      <w:proofErr w:type="gramEnd"/>
       <w:r>
         <w:rPr>
           <w:rFonts w:ascii="Consolas" w:eastAsia="Times New Roman" w:hAnsi="Consolas" w:cs="Times New Roman"/>
@@ -23063,6 +23990,7 @@
         </w:rPr>
         <w:t>"</w:t>
       </w:r>
+      <w:proofErr w:type="gramStart"/>
       <w:r>
         <w:rPr>
           <w:rFonts w:ascii="Consolas" w:eastAsia="Times New Roman" w:hAnsi="Consolas" w:cs="Times New Roman"/>
@@ -23083,6 +24011,7 @@
         </w:rPr>
         <w:t>(</w:t>
       </w:r>
+      <w:proofErr w:type="gramEnd"/>
       <w:r>
         <w:rPr>
           <w:rFonts w:ascii="Consolas" w:eastAsia="Times New Roman" w:hAnsi="Consolas" w:cs="Times New Roman"/>
@@ -23316,6 +24245,7 @@
         </w:rPr>
         <w:t>"</w:t>
       </w:r>
+      <w:proofErr w:type="gramStart"/>
       <w:r>
         <w:rPr>
           <w:rFonts w:ascii="Consolas" w:eastAsia="Times New Roman" w:hAnsi="Consolas" w:cs="Times New Roman"/>
@@ -23336,6 +24266,7 @@
         </w:rPr>
         <w:t>(</w:t>
       </w:r>
+      <w:proofErr w:type="gramEnd"/>
       <w:r>
         <w:rPr>
           <w:rFonts w:ascii="Consolas" w:eastAsia="Times New Roman" w:hAnsi="Consolas" w:cs="Times New Roman"/>
@@ -23569,6 +24500,7 @@
         </w:rPr>
         <w:t>"</w:t>
       </w:r>
+      <w:proofErr w:type="gramStart"/>
       <w:r>
         <w:rPr>
           <w:rFonts w:ascii="Consolas" w:eastAsia="Times New Roman" w:hAnsi="Consolas" w:cs="Times New Roman"/>
@@ -23599,6 +24531,7 @@
         </w:rPr>
         <w:t>open</w:t>
       </w:r>
+      <w:proofErr w:type="gramEnd"/>
       <w:r>
         <w:rPr>
           <w:rFonts w:ascii="Consolas" w:eastAsia="Times New Roman" w:hAnsi="Consolas" w:cs="Times New Roman"/>
@@ -24065,6 +24998,7 @@
         </w:rPr>
         <w:t>"</w:t>
       </w:r>
+      <w:proofErr w:type="gramStart"/>
       <w:r>
         <w:rPr>
           <w:rFonts w:ascii="Consolas" w:eastAsia="Times New Roman" w:hAnsi="Consolas" w:cs="Times New Roman"/>
@@ -24085,6 +25019,7 @@
         </w:rPr>
         <w:t>(</w:t>
       </w:r>
+      <w:proofErr w:type="gramEnd"/>
       <w:r>
         <w:rPr>
           <w:rFonts w:ascii="Consolas" w:eastAsia="Times New Roman" w:hAnsi="Consolas" w:cs="Times New Roman"/>
@@ -24587,6 +25522,7 @@
         </w:rPr>
         <w:t>'#input'</w:t>
       </w:r>
+      <w:proofErr w:type="gramStart"/>
       <w:r>
         <w:rPr>
           <w:rFonts w:ascii="Consolas" w:eastAsia="Times New Roman" w:hAnsi="Consolas" w:cs="Times New Roman"/>
@@ -24609,6 +25545,7 @@
         <w:t>attr</w:t>
       </w:r>
       <w:proofErr w:type="spellEnd"/>
+      <w:proofErr w:type="gramEnd"/>
       <w:r>
         <w:rPr>
           <w:rFonts w:ascii="Consolas" w:eastAsia="Times New Roman" w:hAnsi="Consolas" w:cs="Times New Roman"/>
@@ -24744,6 +25681,7 @@
         </w:rPr>
         <w:t>).</w:t>
       </w:r>
+      <w:proofErr w:type="gramStart"/>
       <w:r>
         <w:rPr>
           <w:rFonts w:ascii="Consolas" w:eastAsia="Times New Roman" w:hAnsi="Consolas" w:cs="Times New Roman"/>
@@ -24764,6 +25702,7 @@
         </w:rPr>
         <w:t>(</w:t>
       </w:r>
+      <w:proofErr w:type="gramEnd"/>
       <w:r>
         <w:rPr>
           <w:rFonts w:ascii="Consolas" w:eastAsia="Times New Roman" w:hAnsi="Consolas" w:cs="Times New Roman"/>
@@ -24915,7 +25854,18 @@
           <w:szCs w:val="18"/>
           <w:lang w:eastAsia="en-IN"/>
         </w:rPr>
-        <w:t>'form'</w:t>
+        <w:t>'form</w:t>
+      </w:r>
+      <w:proofErr w:type="gramStart"/>
+      <w:r>
+        <w:rPr>
+          <w:rFonts w:ascii="Consolas" w:eastAsia="Times New Roman" w:hAnsi="Consolas" w:cs="Times New Roman"/>
+          <w:color w:val="CE9178"/>
+          <w:sz w:val="18"/>
+          <w:szCs w:val="18"/>
+          <w:lang w:eastAsia="en-IN"/>
+        </w:rPr>
+        <w:t>'</w:t>
       </w:r>
       <w:r>
         <w:rPr>
@@ -24927,6 +25877,7 @@
         </w:rPr>
         <w:t>)[</w:t>
       </w:r>
+      <w:proofErr w:type="gramEnd"/>
       <w:r>
         <w:rPr>
           <w:rFonts w:ascii="Consolas" w:eastAsia="Times New Roman" w:hAnsi="Consolas" w:cs="Times New Roman"/>
@@ -24970,6 +25921,7 @@
         </w:rPr>
         <w:t>                            </w:t>
       </w:r>
+      <w:proofErr w:type="gramStart"/>
       <w:r>
         <w:rPr>
           <w:rFonts w:ascii="Consolas" w:eastAsia="Times New Roman" w:hAnsi="Consolas" w:cs="Times New Roman"/>
@@ -25000,6 +25952,7 @@
         </w:rPr>
         <w:t>ajax</w:t>
       </w:r>
+      <w:proofErr w:type="gramEnd"/>
       <w:r>
         <w:rPr>
           <w:rFonts w:ascii="Consolas" w:eastAsia="Times New Roman" w:hAnsi="Consolas" w:cs="Times New Roman"/>
@@ -25033,6 +25986,7 @@
         </w:rPr>
         <w:t>                                </w:t>
       </w:r>
+      <w:proofErr w:type="gramStart"/>
       <w:r>
         <w:rPr>
           <w:rFonts w:ascii="Consolas" w:eastAsia="Times New Roman" w:hAnsi="Consolas" w:cs="Times New Roman"/>
@@ -25043,6 +25997,7 @@
         </w:rPr>
         <w:t>type :</w:t>
       </w:r>
+      <w:proofErr w:type="gramEnd"/>
       <w:r>
         <w:rPr>
           <w:rFonts w:ascii="Consolas" w:eastAsia="Times New Roman" w:hAnsi="Consolas" w:cs="Times New Roman"/>
@@ -25097,6 +26052,7 @@
         <w:t>                                </w:t>
       </w:r>
       <w:proofErr w:type="spellStart"/>
+      <w:proofErr w:type="gramStart"/>
       <w:r>
         <w:rPr>
           <w:rFonts w:ascii="Consolas" w:eastAsia="Times New Roman" w:hAnsi="Consolas" w:cs="Times New Roman"/>
@@ -25118,6 +26074,7 @@
         </w:rPr>
         <w:t>  :</w:t>
       </w:r>
+      <w:proofErr w:type="gramEnd"/>
       <w:r>
         <w:rPr>
           <w:rFonts w:ascii="Consolas" w:eastAsia="Times New Roman" w:hAnsi="Consolas" w:cs="Times New Roman"/>
@@ -25193,6 +26150,7 @@
         </w:rPr>
         <w:t>                                </w:t>
       </w:r>
+      <w:proofErr w:type="gramStart"/>
       <w:r>
         <w:rPr>
           <w:rFonts w:ascii="Consolas" w:eastAsia="Times New Roman" w:hAnsi="Consolas" w:cs="Times New Roman"/>
@@ -25203,6 +26161,7 @@
         </w:rPr>
         <w:t>data :</w:t>
       </w:r>
+      <w:proofErr w:type="gramEnd"/>
       <w:r>
         <w:rPr>
           <w:rFonts w:ascii="Consolas" w:eastAsia="Times New Roman" w:hAnsi="Consolas" w:cs="Times New Roman"/>
@@ -25406,6 +26365,7 @@
         </w:rPr>
         <w:t>                                </w:t>
       </w:r>
+      <w:proofErr w:type="gramStart"/>
       <w:r>
         <w:rPr>
           <w:rFonts w:ascii="Consolas" w:eastAsia="Times New Roman" w:hAnsi="Consolas" w:cs="Times New Roman"/>
@@ -25426,6 +26386,7 @@
         </w:rPr>
         <w:t> :</w:t>
       </w:r>
+      <w:proofErr w:type="gramEnd"/>
       <w:r>
         <w:rPr>
           <w:rFonts w:ascii="Consolas" w:eastAsia="Times New Roman" w:hAnsi="Consolas" w:cs="Times New Roman"/>
@@ -25667,6 +26628,7 @@
         <w:t>db</w:t>
       </w:r>
       <w:proofErr w:type="spellEnd"/>
+      <w:proofErr w:type="gramStart"/>
       <w:r>
         <w:rPr>
           <w:rFonts w:ascii="Consolas" w:eastAsia="Times New Roman" w:hAnsi="Consolas" w:cs="Times New Roman"/>
@@ -25687,6 +26649,7 @@
         </w:rPr>
         <w:t>)[</w:t>
       </w:r>
+      <w:proofErr w:type="gramEnd"/>
       <w:r>
         <w:rPr>
           <w:rFonts w:ascii="Consolas" w:eastAsia="Times New Roman" w:hAnsi="Consolas" w:cs="Times New Roman"/>
@@ -25956,9 +26919,9 @@
           <w:szCs w:val="24"/>
           <w:lang w:val="en-US"/>
         </w:rPr>
-        <w:t xml:space="preserve">jQuery $.ajax() facilitates quick use of the AJAX features with few lines of code compared to the traditional </w:t>
-      </w:r>
-      <w:proofErr w:type="spellStart"/>
+        <w:t xml:space="preserve">jQuery </w:t>
+      </w:r>
+      <w:proofErr w:type="gramStart"/>
       <w:r>
         <w:rPr>
           <w:rFonts w:ascii="Times New Roman" w:hAnsi="Times New Roman" w:cs="Times New Roman"/>
@@ -25967,9 +26930,9 @@
           <w:szCs w:val="24"/>
           <w:lang w:val="en-US"/>
         </w:rPr>
-        <w:t>XMLHttpRequest</w:t>
-      </w:r>
-      <w:proofErr w:type="spellEnd"/>
+        <w:t>$.ajax</w:t>
+      </w:r>
+      <w:proofErr w:type="gramEnd"/>
       <w:r>
         <w:rPr>
           <w:rFonts w:ascii="Times New Roman" w:hAnsi="Times New Roman" w:cs="Times New Roman"/>
@@ -25978,6 +26941,28 @@
           <w:szCs w:val="24"/>
           <w:lang w:val="en-US"/>
         </w:rPr>
+        <w:t xml:space="preserve">() facilitates quick use of the AJAX features with few lines of code compared to the traditional </w:t>
+      </w:r>
+      <w:proofErr w:type="spellStart"/>
+      <w:r>
+        <w:rPr>
+          <w:rFonts w:ascii="Times New Roman" w:hAnsi="Times New Roman" w:cs="Times New Roman"/>
+          <w:bCs/>
+          <w:sz w:val="24"/>
+          <w:szCs w:val="24"/>
+          <w:lang w:val="en-US"/>
+        </w:rPr>
+        <w:t>XMLHttpRequest</w:t>
+      </w:r>
+      <w:proofErr w:type="spellEnd"/>
+      <w:r>
+        <w:rPr>
+          <w:rFonts w:ascii="Times New Roman" w:hAnsi="Times New Roman" w:cs="Times New Roman"/>
+          <w:bCs/>
+          <w:sz w:val="24"/>
+          <w:szCs w:val="24"/>
+          <w:lang w:val="en-US"/>
+        </w:rPr>
         <w:t>() which required many lines to code to fire a GET or POST request.</w:t>
       </w:r>
     </w:p>
@@ -26043,7 +27028,7 @@
           <w:szCs w:val="24"/>
           <w:lang w:val="en-US"/>
         </w:rPr>
-        <w:t xml:space="preserve"> </w:t>
+        <w:t xml:space="preserve"> sending a password reset email and set token as cookie</w:t>
       </w:r>
       <w:r>
         <w:rPr>
@@ -26053,16 +27038,6 @@
           <w:szCs w:val="24"/>
           <w:lang w:val="en-US"/>
         </w:rPr>
-        <w:t>sending a password reset email and set token as cookie</w:t>
-      </w:r>
-      <w:r>
-        <w:rPr>
-          <w:rFonts w:ascii="Times New Roman" w:hAnsi="Times New Roman" w:cs="Times New Roman"/>
-          <w:b/>
-          <w:sz w:val="24"/>
-          <w:szCs w:val="24"/>
-          <w:lang w:val="en-US"/>
-        </w:rPr>
         <w:t>)</w:t>
       </w:r>
     </w:p>
@@ -26264,6 +27239,7 @@
         <w:t> </w:t>
       </w:r>
       <w:proofErr w:type="spellStart"/>
+      <w:proofErr w:type="gramStart"/>
       <w:r>
         <w:rPr>
           <w:rFonts w:ascii="Consolas" w:eastAsia="Times New Roman" w:hAnsi="Consolas" w:cs="Times New Roman"/>
@@ -26283,7 +27259,18 @@
           <w:szCs w:val="18"/>
           <w:lang w:eastAsia="en-IN"/>
         </w:rPr>
-        <w:t>();</w:t>
+        <w:t>(</w:t>
+      </w:r>
+      <w:proofErr w:type="gramEnd"/>
+      <w:r>
+        <w:rPr>
+          <w:rFonts w:ascii="Consolas" w:eastAsia="Times New Roman" w:hAnsi="Consolas" w:cs="Times New Roman"/>
+          <w:color w:val="D4D4D4"/>
+          <w:sz w:val="18"/>
+          <w:szCs w:val="18"/>
+          <w:lang w:eastAsia="en-IN"/>
+        </w:rPr>
+        <w:t>);</w:t>
       </w:r>
     </w:p>
     <w:p>
@@ -26349,17 +27336,39 @@
           <w:szCs w:val="18"/>
           <w:lang w:eastAsia="en-IN"/>
         </w:rPr>
-        <w:t>'MIME-Version: 1.0'</w:t>
-      </w:r>
-      <w:r>
-        <w:rPr>
-          <w:rFonts w:ascii="Consolas" w:eastAsia="Times New Roman" w:hAnsi="Consolas" w:cs="Times New Roman"/>
-          <w:color w:val="D4D4D4"/>
-          <w:sz w:val="18"/>
-          <w:szCs w:val="18"/>
-          <w:lang w:eastAsia="en-IN"/>
-        </w:rPr>
-        <w:t> . </w:t>
+        <w:t>'MIME-Version: 1.0</w:t>
+      </w:r>
+      <w:proofErr w:type="gramStart"/>
+      <w:r>
+        <w:rPr>
+          <w:rFonts w:ascii="Consolas" w:eastAsia="Times New Roman" w:hAnsi="Consolas" w:cs="Times New Roman"/>
+          <w:color w:val="CE9178"/>
+          <w:sz w:val="18"/>
+          <w:szCs w:val="18"/>
+          <w:lang w:eastAsia="en-IN"/>
+        </w:rPr>
+        <w:t>'</w:t>
+      </w:r>
+      <w:r>
+        <w:rPr>
+          <w:rFonts w:ascii="Consolas" w:eastAsia="Times New Roman" w:hAnsi="Consolas" w:cs="Times New Roman"/>
+          <w:color w:val="D4D4D4"/>
+          <w:sz w:val="18"/>
+          <w:szCs w:val="18"/>
+          <w:lang w:eastAsia="en-IN"/>
+        </w:rPr>
+        <w:t> .</w:t>
+      </w:r>
+      <w:proofErr w:type="gramEnd"/>
+      <w:r>
+        <w:rPr>
+          <w:rFonts w:ascii="Consolas" w:eastAsia="Times New Roman" w:hAnsi="Consolas" w:cs="Times New Roman"/>
+          <w:color w:val="D4D4D4"/>
+          <w:sz w:val="18"/>
+          <w:szCs w:val="18"/>
+          <w:lang w:eastAsia="en-IN"/>
+        </w:rPr>
+        <w:t> </w:t>
       </w:r>
       <w:r>
         <w:rPr>
@@ -26432,17 +27441,39 @@
           <w:szCs w:val="18"/>
           <w:lang w:eastAsia="en-IN"/>
         </w:rPr>
-        <w:t>$headers</w:t>
-      </w:r>
-      <w:r>
-        <w:rPr>
-          <w:rFonts w:ascii="Consolas" w:eastAsia="Times New Roman" w:hAnsi="Consolas" w:cs="Times New Roman"/>
-          <w:color w:val="D4D4D4"/>
-          <w:sz w:val="18"/>
-          <w:szCs w:val="18"/>
-          <w:lang w:eastAsia="en-IN"/>
-        </w:rPr>
-        <w:t> .= </w:t>
+        <w:t>$</w:t>
+      </w:r>
+      <w:proofErr w:type="gramStart"/>
+      <w:r>
+        <w:rPr>
+          <w:rFonts w:ascii="Consolas" w:eastAsia="Times New Roman" w:hAnsi="Consolas" w:cs="Times New Roman"/>
+          <w:color w:val="9CDCFE"/>
+          <w:sz w:val="18"/>
+          <w:szCs w:val="18"/>
+          <w:lang w:eastAsia="en-IN"/>
+        </w:rPr>
+        <w:t>headers</w:t>
+      </w:r>
+      <w:r>
+        <w:rPr>
+          <w:rFonts w:ascii="Consolas" w:eastAsia="Times New Roman" w:hAnsi="Consolas" w:cs="Times New Roman"/>
+          <w:color w:val="D4D4D4"/>
+          <w:sz w:val="18"/>
+          <w:szCs w:val="18"/>
+          <w:lang w:eastAsia="en-IN"/>
+        </w:rPr>
+        <w:t> .</w:t>
+      </w:r>
+      <w:proofErr w:type="gramEnd"/>
+      <w:r>
+        <w:rPr>
+          <w:rFonts w:ascii="Consolas" w:eastAsia="Times New Roman" w:hAnsi="Consolas" w:cs="Times New Roman"/>
+          <w:color w:val="D4D4D4"/>
+          <w:sz w:val="18"/>
+          <w:szCs w:val="18"/>
+          <w:lang w:eastAsia="en-IN"/>
+        </w:rPr>
+        <w:t>= </w:t>
       </w:r>
       <w:r>
         <w:rPr>
@@ -26515,17 +27546,39 @@
           <w:szCs w:val="18"/>
           <w:lang w:eastAsia="en-IN"/>
         </w:rPr>
-        <w:t>$headers</w:t>
-      </w:r>
-      <w:r>
-        <w:rPr>
-          <w:rFonts w:ascii="Consolas" w:eastAsia="Times New Roman" w:hAnsi="Consolas" w:cs="Times New Roman"/>
-          <w:color w:val="D4D4D4"/>
-          <w:sz w:val="18"/>
-          <w:szCs w:val="18"/>
-          <w:lang w:eastAsia="en-IN"/>
-        </w:rPr>
-        <w:t> .= </w:t>
+        <w:t>$</w:t>
+      </w:r>
+      <w:proofErr w:type="gramStart"/>
+      <w:r>
+        <w:rPr>
+          <w:rFonts w:ascii="Consolas" w:eastAsia="Times New Roman" w:hAnsi="Consolas" w:cs="Times New Roman"/>
+          <w:color w:val="9CDCFE"/>
+          <w:sz w:val="18"/>
+          <w:szCs w:val="18"/>
+          <w:lang w:eastAsia="en-IN"/>
+        </w:rPr>
+        <w:t>headers</w:t>
+      </w:r>
+      <w:r>
+        <w:rPr>
+          <w:rFonts w:ascii="Consolas" w:eastAsia="Times New Roman" w:hAnsi="Consolas" w:cs="Times New Roman"/>
+          <w:color w:val="D4D4D4"/>
+          <w:sz w:val="18"/>
+          <w:szCs w:val="18"/>
+          <w:lang w:eastAsia="en-IN"/>
+        </w:rPr>
+        <w:t> .</w:t>
+      </w:r>
+      <w:proofErr w:type="gramEnd"/>
+      <w:r>
+        <w:rPr>
+          <w:rFonts w:ascii="Consolas" w:eastAsia="Times New Roman" w:hAnsi="Consolas" w:cs="Times New Roman"/>
+          <w:color w:val="D4D4D4"/>
+          <w:sz w:val="18"/>
+          <w:szCs w:val="18"/>
+          <w:lang w:eastAsia="en-IN"/>
+        </w:rPr>
+        <w:t>= </w:t>
       </w:r>
       <w:r>
         <w:rPr>
@@ -26691,7 +27744,18 @@
           <w:szCs w:val="18"/>
           <w:lang w:eastAsia="en-IN"/>
         </w:rPr>
-        <w:t>"POST"</w:t>
+        <w:t>"POST</w:t>
+      </w:r>
+      <w:proofErr w:type="gramStart"/>
+      <w:r>
+        <w:rPr>
+          <w:rFonts w:ascii="Consolas" w:eastAsia="Times New Roman" w:hAnsi="Consolas" w:cs="Times New Roman"/>
+          <w:color w:val="CE9178"/>
+          <w:sz w:val="18"/>
+          <w:szCs w:val="18"/>
+          <w:lang w:eastAsia="en-IN"/>
+        </w:rPr>
+        <w:t>"</w:t>
       </w:r>
       <w:r>
         <w:rPr>
@@ -26703,6 +27767,7 @@
         </w:rPr>
         <w:t>){</w:t>
       </w:r>
+      <w:proofErr w:type="gramEnd"/>
     </w:p>
     <w:p>
       <w:pPr>
@@ -26736,6 +27801,7 @@
         </w:rPr>
         <w:t>if</w:t>
       </w:r>
+      <w:proofErr w:type="gramStart"/>
       <w:r>
         <w:rPr>
           <w:rFonts w:ascii="Consolas" w:eastAsia="Times New Roman" w:hAnsi="Consolas" w:cs="Times New Roman"/>
@@ -26758,6 +27824,7 @@
         <w:t>isset</w:t>
       </w:r>
       <w:proofErr w:type="spellEnd"/>
+      <w:proofErr w:type="gramEnd"/>
       <w:r>
         <w:rPr>
           <w:rFonts w:ascii="Consolas" w:eastAsia="Times New Roman" w:hAnsi="Consolas" w:cs="Times New Roman"/>
@@ -26863,6 +27930,7 @@
         </w:rPr>
         <w:t>if</w:t>
       </w:r>
+      <w:proofErr w:type="gramStart"/>
       <w:r>
         <w:rPr>
           <w:rFonts w:ascii="Consolas" w:eastAsia="Times New Roman" w:hAnsi="Consolas" w:cs="Times New Roman"/>
@@ -26883,6 +27951,7 @@
         </w:rPr>
         <w:t>empty</w:t>
       </w:r>
+      <w:proofErr w:type="gramEnd"/>
       <w:r>
         <w:rPr>
           <w:rFonts w:ascii="Consolas" w:eastAsia="Times New Roman" w:hAnsi="Consolas" w:cs="Times New Roman"/>
@@ -27064,7 +28133,18 @@
           <w:szCs w:val="18"/>
           <w:lang w:eastAsia="en-IN"/>
         </w:rPr>
-        <w:t> '".</w:t>
+        <w:t> '</w:t>
+      </w:r>
+      <w:proofErr w:type="gramStart"/>
+      <w:r>
+        <w:rPr>
+          <w:rFonts w:ascii="Consolas" w:eastAsia="Times New Roman" w:hAnsi="Consolas" w:cs="Times New Roman"/>
+          <w:color w:val="CE9178"/>
+          <w:sz w:val="18"/>
+          <w:szCs w:val="18"/>
+          <w:lang w:eastAsia="en-IN"/>
+        </w:rPr>
+        <w:t>".</w:t>
       </w:r>
       <w:r>
         <w:rPr>
@@ -27074,7 +28154,18 @@
           <w:szCs w:val="18"/>
           <w:lang w:eastAsia="en-IN"/>
         </w:rPr>
-        <w:t>$_POST</w:t>
+        <w:t>$</w:t>
+      </w:r>
+      <w:proofErr w:type="gramEnd"/>
+      <w:r>
+        <w:rPr>
+          <w:rFonts w:ascii="Consolas" w:eastAsia="Times New Roman" w:hAnsi="Consolas" w:cs="Times New Roman"/>
+          <w:color w:val="9CDCFE"/>
+          <w:sz w:val="18"/>
+          <w:szCs w:val="18"/>
+          <w:lang w:eastAsia="en-IN"/>
+        </w:rPr>
+        <w:t>_POST</w:t>
       </w:r>
       <w:r>
         <w:rPr>
@@ -27124,7 +28215,18 @@
           <w:szCs w:val="18"/>
           <w:lang w:eastAsia="en-IN"/>
         </w:rPr>
-        <w:t> '".</w:t>
+        <w:t> '</w:t>
+      </w:r>
+      <w:proofErr w:type="gramStart"/>
+      <w:r>
+        <w:rPr>
+          <w:rFonts w:ascii="Consolas" w:eastAsia="Times New Roman" w:hAnsi="Consolas" w:cs="Times New Roman"/>
+          <w:color w:val="CE9178"/>
+          <w:sz w:val="18"/>
+          <w:szCs w:val="18"/>
+          <w:lang w:eastAsia="en-IN"/>
+        </w:rPr>
+        <w:t>".</w:t>
       </w:r>
       <w:r>
         <w:rPr>
@@ -27134,7 +28236,18 @@
           <w:szCs w:val="18"/>
           <w:lang w:eastAsia="en-IN"/>
         </w:rPr>
-        <w:t>$_POST</w:t>
+        <w:t>$</w:t>
+      </w:r>
+      <w:proofErr w:type="gramEnd"/>
+      <w:r>
+        <w:rPr>
+          <w:rFonts w:ascii="Consolas" w:eastAsia="Times New Roman" w:hAnsi="Consolas" w:cs="Times New Roman"/>
+          <w:color w:val="9CDCFE"/>
+          <w:sz w:val="18"/>
+          <w:szCs w:val="18"/>
+          <w:lang w:eastAsia="en-IN"/>
+        </w:rPr>
+        <w:t>_POST</w:t>
       </w:r>
       <w:r>
         <w:rPr>
@@ -27249,7 +28362,18 @@
           <w:szCs w:val="18"/>
           <w:lang w:eastAsia="en-IN"/>
         </w:rPr>
-        <w:t> =  </w:t>
+        <w:t> </w:t>
+      </w:r>
+      <w:proofErr w:type="gramStart"/>
+      <w:r>
+        <w:rPr>
+          <w:rFonts w:ascii="Consolas" w:eastAsia="Times New Roman" w:hAnsi="Consolas" w:cs="Times New Roman"/>
+          <w:color w:val="D4D4D4"/>
+          <w:sz w:val="18"/>
+          <w:szCs w:val="18"/>
+          <w:lang w:eastAsia="en-IN"/>
+        </w:rPr>
+        <w:t>=  </w:t>
       </w:r>
       <w:r>
         <w:rPr>
@@ -27262,6 +28386,7 @@
         <w:t>$</w:t>
       </w:r>
       <w:proofErr w:type="spellStart"/>
+      <w:proofErr w:type="gramEnd"/>
       <w:r>
         <w:rPr>
           <w:rFonts w:ascii="Consolas" w:eastAsia="Times New Roman" w:hAnsi="Consolas" w:cs="Times New Roman"/>
@@ -27441,6 +28566,7 @@
         </w:rPr>
         <w:t> = </w:t>
       </w:r>
+      <w:proofErr w:type="gramStart"/>
       <w:r>
         <w:rPr>
           <w:rFonts w:ascii="Consolas" w:eastAsia="Times New Roman" w:hAnsi="Consolas" w:cs="Times New Roman"/>
@@ -27461,6 +28587,7 @@
         </w:rPr>
         <w:t>(</w:t>
       </w:r>
+      <w:proofErr w:type="gramEnd"/>
       <w:r>
         <w:rPr>
           <w:rFonts w:ascii="Consolas" w:eastAsia="Times New Roman" w:hAnsi="Consolas" w:cs="Times New Roman"/>
@@ -27759,7 +28886,29 @@
           <w:szCs w:val="18"/>
           <w:lang w:eastAsia="en-IN"/>
         </w:rPr>
-        <w:t>                                &lt;h4&gt;Please click the button below to reset your password. &lt;/br&gt;Only valid for 10 minutes!&lt;/h4&gt;</w:t>
+        <w:t>                                &lt;h4&gt;Please click the button below to reset your password. &lt;/br&gt;Only valid for 10 </w:t>
+      </w:r>
+      <w:proofErr w:type="gramStart"/>
+      <w:r>
+        <w:rPr>
+          <w:rFonts w:ascii="Consolas" w:eastAsia="Times New Roman" w:hAnsi="Consolas" w:cs="Times New Roman"/>
+          <w:color w:val="CE9178"/>
+          <w:sz w:val="18"/>
+          <w:szCs w:val="18"/>
+          <w:lang w:eastAsia="en-IN"/>
+        </w:rPr>
+        <w:t>minutes!&lt;</w:t>
+      </w:r>
+      <w:proofErr w:type="gramEnd"/>
+      <w:r>
+        <w:rPr>
+          <w:rFonts w:ascii="Consolas" w:eastAsia="Times New Roman" w:hAnsi="Consolas" w:cs="Times New Roman"/>
+          <w:color w:val="CE9178"/>
+          <w:sz w:val="18"/>
+          <w:szCs w:val="18"/>
+          <w:lang w:eastAsia="en-IN"/>
+        </w:rPr>
+        <w:t>/h4&gt;</w:t>
       </w:r>
     </w:p>
     <w:p>
@@ -27979,6 +29128,7 @@
         </w:rPr>
         <w:t>[</w:t>
       </w:r>
+      <w:proofErr w:type="gramStart"/>
       <w:r>
         <w:rPr>
           <w:rFonts w:ascii="Consolas" w:eastAsia="Times New Roman" w:hAnsi="Consolas" w:cs="Times New Roman"/>
@@ -27999,6 +29149,7 @@
         </w:rPr>
         <w:t>][</w:t>
       </w:r>
+      <w:proofErr w:type="gramEnd"/>
       <w:r>
         <w:rPr>
           <w:rFonts w:ascii="Consolas" w:eastAsia="Times New Roman" w:hAnsi="Consolas" w:cs="Times New Roman"/>
@@ -28102,6 +29253,7 @@
         </w:rPr>
         <w:t>                        </w:t>
       </w:r>
+      <w:proofErr w:type="gramStart"/>
       <w:r>
         <w:rPr>
           <w:rFonts w:ascii="Consolas" w:eastAsia="Times New Roman" w:hAnsi="Consolas" w:cs="Times New Roman"/>
@@ -28122,6 +29274,7 @@
         </w:rPr>
         <w:t>(</w:t>
       </w:r>
+      <w:proofErr w:type="gramEnd"/>
       <w:r>
         <w:rPr>
           <w:rFonts w:ascii="Consolas" w:eastAsia="Times New Roman" w:hAnsi="Consolas" w:cs="Times New Roman"/>
@@ -28265,6 +29418,7 @@
         </w:rPr>
         <w:t>                        </w:t>
       </w:r>
+      <w:proofErr w:type="gramStart"/>
       <w:r>
         <w:rPr>
           <w:rFonts w:ascii="Consolas" w:eastAsia="Times New Roman" w:hAnsi="Consolas" w:cs="Times New Roman"/>
@@ -28285,6 +29439,7 @@
         </w:rPr>
         <w:t>(</w:t>
       </w:r>
+      <w:proofErr w:type="gramEnd"/>
       <w:r>
         <w:rPr>
           <w:rFonts w:ascii="Consolas" w:eastAsia="Times New Roman" w:hAnsi="Consolas" w:cs="Times New Roman"/>
@@ -28496,7 +29651,29 @@
           <w:szCs w:val="18"/>
           <w:lang w:eastAsia="en-IN"/>
         </w:rPr>
-        <w:t>"&lt;div style='margin: 1em 1em 1em 1em; text-align: center;'&gt;&lt;h3&gt;Reset Link sent to your email!&lt;/h3&gt;&lt;/div&gt;"</w:t>
+        <w:t>"&lt;div style='margin: 1em 1em 1em 1em; text-align: center;'&gt;&lt;h3&gt;Reset Link sent to your </w:t>
+      </w:r>
+      <w:proofErr w:type="gramStart"/>
+      <w:r>
+        <w:rPr>
+          <w:rFonts w:ascii="Consolas" w:eastAsia="Times New Roman" w:hAnsi="Consolas" w:cs="Times New Roman"/>
+          <w:color w:val="CE9178"/>
+          <w:sz w:val="18"/>
+          <w:szCs w:val="18"/>
+          <w:lang w:eastAsia="en-IN"/>
+        </w:rPr>
+        <w:t>email!&lt;</w:t>
+      </w:r>
+      <w:proofErr w:type="gramEnd"/>
+      <w:r>
+        <w:rPr>
+          <w:rFonts w:ascii="Consolas" w:eastAsia="Times New Roman" w:hAnsi="Consolas" w:cs="Times New Roman"/>
+          <w:color w:val="CE9178"/>
+          <w:sz w:val="18"/>
+          <w:szCs w:val="18"/>
+          <w:lang w:eastAsia="en-IN"/>
+        </w:rPr>
+        <w:t>/h3&gt;&lt;/div&gt;"</w:t>
       </w:r>
       <w:r>
         <w:rPr>
@@ -28625,7 +29802,29 @@
           <w:szCs w:val="18"/>
           <w:lang w:eastAsia="en-IN"/>
         </w:rPr>
-        <w:t>"&lt;div style='margin: 1em 1em 1em 1em; text-align: center;'&gt;&lt;h3&gt;Email failedl!&lt;/h3&gt;&lt;/div&gt;"</w:t>
+        <w:t>"&lt;div style='margin: 1em 1em 1em 1em; text-align: center;'&gt;&lt;h3&gt;Email </w:t>
+      </w:r>
+      <w:proofErr w:type="gramStart"/>
+      <w:r>
+        <w:rPr>
+          <w:rFonts w:ascii="Consolas" w:eastAsia="Times New Roman" w:hAnsi="Consolas" w:cs="Times New Roman"/>
+          <w:color w:val="CE9178"/>
+          <w:sz w:val="18"/>
+          <w:szCs w:val="18"/>
+          <w:lang w:eastAsia="en-IN"/>
+        </w:rPr>
+        <w:t>failedl!&lt;</w:t>
+      </w:r>
+      <w:proofErr w:type="gramEnd"/>
+      <w:r>
+        <w:rPr>
+          <w:rFonts w:ascii="Consolas" w:eastAsia="Times New Roman" w:hAnsi="Consolas" w:cs="Times New Roman"/>
+          <w:color w:val="CE9178"/>
+          <w:sz w:val="18"/>
+          <w:szCs w:val="18"/>
+          <w:lang w:eastAsia="en-IN"/>
+        </w:rPr>
+        <w:t>/h3&gt;&lt;/div&gt;"</w:t>
       </w:r>
       <w:r>
         <w:rPr>
@@ -28778,7 +29977,29 @@
           <w:szCs w:val="18"/>
           <w:lang w:eastAsia="en-IN"/>
         </w:rPr>
-        <w:t>"&lt;div style='margin: 2em 1em 2em 1em; padding-bottom: 3em; text-align: center;'&gt;&lt;h3&gt;User not registered with us!&lt;/h3&gt;&lt;h4 style='padding-top: 1em;'&gt;Taking you to registration page...&lt;/h4&gt;&lt;/div&gt;&lt;script&gt;setTimeout(function() {location.href = '/register';}, 1000);&lt;/script&gt;"</w:t>
+        <w:t>"&lt;div style='margin: 2em 1em 2em 1em; padding-bottom: 3em; text-align: center;'&gt;&lt;h3&gt;User not registered with </w:t>
+      </w:r>
+      <w:proofErr w:type="gramStart"/>
+      <w:r>
+        <w:rPr>
+          <w:rFonts w:ascii="Consolas" w:eastAsia="Times New Roman" w:hAnsi="Consolas" w:cs="Times New Roman"/>
+          <w:color w:val="CE9178"/>
+          <w:sz w:val="18"/>
+          <w:szCs w:val="18"/>
+          <w:lang w:eastAsia="en-IN"/>
+        </w:rPr>
+        <w:t>us!&lt;</w:t>
+      </w:r>
+      <w:proofErr w:type="gramEnd"/>
+      <w:r>
+        <w:rPr>
+          <w:rFonts w:ascii="Consolas" w:eastAsia="Times New Roman" w:hAnsi="Consolas" w:cs="Times New Roman"/>
+          <w:color w:val="CE9178"/>
+          <w:sz w:val="18"/>
+          <w:szCs w:val="18"/>
+          <w:lang w:eastAsia="en-IN"/>
+        </w:rPr>
+        <w:t>/h3&gt;&lt;h4 style='padding-top: 1em;'&gt;Taking you to registration page...&lt;/h4&gt;&lt;/div&gt;&lt;script&gt;setTimeout(function() {location.href = '/register';}, 1000);&lt;/script&gt;"</w:t>
       </w:r>
       <w:r>
         <w:rPr>
@@ -28953,7 +30174,29 @@
           <w:szCs w:val="18"/>
           <w:lang w:eastAsia="en-IN"/>
         </w:rPr>
-        <w:t>"&lt;div style='margin: 2em 1em 2em 1em; padding-bottom: 3em; text-align: center;'&gt;&lt;h3&gt;Already logged in!&lt;/h3&gt;&lt;/div&gt;&lt;script&gt;setTimeout(function() {location.href='/login';}, 1500);&lt;/script&gt;"</w:t>
+        <w:t>"&lt;div style='margin: 2em 1em 2em 1em; padding-bottom: 3em; text-align: center;'&gt;&lt;h3&gt;Already logged </w:t>
+      </w:r>
+      <w:proofErr w:type="gramStart"/>
+      <w:r>
+        <w:rPr>
+          <w:rFonts w:ascii="Consolas" w:eastAsia="Times New Roman" w:hAnsi="Consolas" w:cs="Times New Roman"/>
+          <w:color w:val="CE9178"/>
+          <w:sz w:val="18"/>
+          <w:szCs w:val="18"/>
+          <w:lang w:eastAsia="en-IN"/>
+        </w:rPr>
+        <w:t>in!&lt;</w:t>
+      </w:r>
+      <w:proofErr w:type="gramEnd"/>
+      <w:r>
+        <w:rPr>
+          <w:rFonts w:ascii="Consolas" w:eastAsia="Times New Roman" w:hAnsi="Consolas" w:cs="Times New Roman"/>
+          <w:color w:val="CE9178"/>
+          <w:sz w:val="18"/>
+          <w:szCs w:val="18"/>
+          <w:lang w:eastAsia="en-IN"/>
+        </w:rPr>
+        <w:t>/h3&gt;&lt;/div&gt;&lt;script&gt;setTimeout(function() {location.href='/login';}, 1500);&lt;/script&gt;"</w:t>
       </w:r>
       <w:r>
         <w:rPr>
@@ -29172,34 +30415,7 @@
           <w:szCs w:val="24"/>
           <w:lang w:val="en-US"/>
         </w:rPr>
-        <w:t>Fig (1</w:t>
-      </w:r>
-      <w:r>
-        <w:rPr>
-          <w:rFonts w:ascii="Times New Roman" w:hAnsi="Times New Roman" w:cs="Times New Roman"/>
-          <w:sz w:val="24"/>
-          <w:szCs w:val="24"/>
-          <w:lang w:val="en-US"/>
-        </w:rPr>
-        <w:t>1</w:t>
-      </w:r>
-      <w:r>
-        <w:rPr>
-          <w:rFonts w:ascii="Times New Roman" w:hAnsi="Times New Roman" w:cs="Times New Roman"/>
-          <w:sz w:val="24"/>
-          <w:szCs w:val="24"/>
-          <w:lang w:val="en-US"/>
-        </w:rPr>
-        <w:t xml:space="preserve">): </w:t>
-      </w:r>
-      <w:r>
-        <w:rPr>
-          <w:rFonts w:ascii="Times New Roman" w:hAnsi="Times New Roman" w:cs="Times New Roman"/>
-          <w:sz w:val="24"/>
-          <w:szCs w:val="24"/>
-          <w:lang w:val="en-US"/>
-        </w:rPr>
-        <w:t>User Profile page</w:t>
+        <w:t>Fig (11): User Profile page</w:t>
       </w:r>
     </w:p>
     <w:p>
@@ -29305,16 +30521,7 @@
           <w:szCs w:val="24"/>
           <w:lang w:val="en-US"/>
         </w:rPr>
-        <w:t xml:space="preserve">): </w:t>
-      </w:r>
-      <w:r>
-        <w:rPr>
-          <w:rFonts w:ascii="Times New Roman" w:hAnsi="Times New Roman" w:cs="Times New Roman"/>
-          <w:sz w:val="24"/>
-          <w:szCs w:val="24"/>
-          <w:lang w:val="en-US"/>
-        </w:rPr>
-        <w:t>Mail and Contact page</w:t>
+        <w:t>): Mail and Contact page</w:t>
       </w:r>
     </w:p>
     <w:p>
@@ -29403,34 +30610,7 @@
           <w:szCs w:val="24"/>
           <w:lang w:val="en-US"/>
         </w:rPr>
-        <w:t>Fig (1</w:t>
-      </w:r>
-      <w:r>
-        <w:rPr>
-          <w:rFonts w:ascii="Times New Roman" w:hAnsi="Times New Roman" w:cs="Times New Roman"/>
-          <w:sz w:val="24"/>
-          <w:szCs w:val="24"/>
-          <w:lang w:val="en-US"/>
-        </w:rPr>
-        <w:t>3a</w:t>
-      </w:r>
-      <w:r>
-        <w:rPr>
-          <w:rFonts w:ascii="Times New Roman" w:hAnsi="Times New Roman" w:cs="Times New Roman"/>
-          <w:sz w:val="24"/>
-          <w:szCs w:val="24"/>
-          <w:lang w:val="en-US"/>
-        </w:rPr>
-        <w:t xml:space="preserve">): </w:t>
-      </w:r>
-      <w:r>
-        <w:rPr>
-          <w:rFonts w:ascii="Times New Roman" w:hAnsi="Times New Roman" w:cs="Times New Roman"/>
-          <w:sz w:val="24"/>
-          <w:szCs w:val="24"/>
-          <w:lang w:val="en-US"/>
-        </w:rPr>
-        <w:t>About Us page</w:t>
+        <w:t>Fig (13a): About Us page</w:t>
       </w:r>
     </w:p>
     <w:p>
@@ -29530,25 +30710,7 @@
           <w:szCs w:val="24"/>
           <w:lang w:val="en-US"/>
         </w:rPr>
-        <w:t>Fig (13</w:t>
-      </w:r>
-      <w:r>
-        <w:rPr>
-          <w:rFonts w:ascii="Times New Roman" w:hAnsi="Times New Roman" w:cs="Times New Roman"/>
-          <w:sz w:val="24"/>
-          <w:szCs w:val="24"/>
-          <w:lang w:val="en-US"/>
-        </w:rPr>
-        <w:t>b</w:t>
-      </w:r>
-      <w:r>
-        <w:rPr>
-          <w:rFonts w:ascii="Times New Roman" w:hAnsi="Times New Roman" w:cs="Times New Roman"/>
-          <w:sz w:val="24"/>
-          <w:szCs w:val="24"/>
-          <w:lang w:val="en-US"/>
-        </w:rPr>
-        <w:t>): About Us page</w:t>
+        <w:t>Fig (13b): About Us page</w:t>
       </w:r>
     </w:p>
     <w:p>
@@ -29565,6 +30727,9 @@
         </w:rPr>
       </w:pPr>
       <w:r>
+        <w:rPr>
+          <w:noProof/>
+        </w:rPr>
         <w:lastRenderedPageBreak/>
         <w:drawing>
           <wp:inline distT="0" distB="0" distL="0" distR="0" wp14:anchorId="0A0E4FDA" wp14:editId="55B7A6C7">
@@ -29634,34 +30799,7 @@
           <w:szCs w:val="24"/>
           <w:lang w:val="en-US"/>
         </w:rPr>
-        <w:t>Fig (1</w:t>
-      </w:r>
-      <w:r>
-        <w:rPr>
-          <w:rFonts w:ascii="Times New Roman" w:hAnsi="Times New Roman" w:cs="Times New Roman"/>
-          <w:sz w:val="24"/>
-          <w:szCs w:val="24"/>
-          <w:lang w:val="en-US"/>
-        </w:rPr>
-        <w:t>4</w:t>
-      </w:r>
-      <w:r>
-        <w:rPr>
-          <w:rFonts w:ascii="Times New Roman" w:hAnsi="Times New Roman" w:cs="Times New Roman"/>
-          <w:sz w:val="24"/>
-          <w:szCs w:val="24"/>
-          <w:lang w:val="en-US"/>
-        </w:rPr>
-        <w:t xml:space="preserve">): </w:t>
-      </w:r>
-      <w:r>
-        <w:rPr>
-          <w:rFonts w:ascii="Times New Roman" w:hAnsi="Times New Roman" w:cs="Times New Roman"/>
-          <w:sz w:val="24"/>
-          <w:szCs w:val="24"/>
-          <w:lang w:val="en-US"/>
-        </w:rPr>
-        <w:t>Buying Fresh Cauliflower (2 Nos) x 5 from Vegetables page</w:t>
+        <w:t>Fig (14): Buying Fresh Cauliflower (2 Nos) x 5 from Vegetables page</w:t>
       </w:r>
     </w:p>
     <w:p>
@@ -29869,8 +31007,8 @@
         <w:tblLook w:val="04A0" w:firstRow="1" w:lastRow="0" w:firstColumn="1" w:lastColumn="0" w:noHBand="0" w:noVBand="1"/>
       </w:tblPr>
       <w:tblGrid>
-        <w:gridCol w:w="4621"/>
-        <w:gridCol w:w="4621"/>
+        <w:gridCol w:w="4513"/>
+        <w:gridCol w:w="4513"/>
       </w:tblGrid>
       <w:tr>
         <w:trPr>
@@ -30172,34 +31310,7 @@
                 <w:szCs w:val="24"/>
                 <w:lang w:val="en-US"/>
               </w:rPr>
-              <w:t>Fig (1</w:t>
-            </w:r>
-            <w:r>
-              <w:rPr>
-                <w:rFonts w:ascii="Times New Roman" w:hAnsi="Times New Roman" w:cs="Times New Roman"/>
-                <w:sz w:val="24"/>
-                <w:szCs w:val="24"/>
-                <w:lang w:val="en-US"/>
-              </w:rPr>
-              <w:t>6</w:t>
-            </w:r>
-            <w:r>
-              <w:rPr>
-                <w:rFonts w:ascii="Times New Roman" w:hAnsi="Times New Roman" w:cs="Times New Roman"/>
-                <w:sz w:val="24"/>
-                <w:szCs w:val="24"/>
-                <w:lang w:val="en-US"/>
-              </w:rPr>
-              <w:t xml:space="preserve">): Mobile View </w:t>
-            </w:r>
-            <w:r>
-              <w:rPr>
-                <w:rFonts w:ascii="Times New Roman" w:hAnsi="Times New Roman" w:cs="Times New Roman"/>
-                <w:sz w:val="24"/>
-                <w:szCs w:val="24"/>
-                <w:lang w:val="en-US"/>
-              </w:rPr>
-              <w:t>of testimonials in about page</w:t>
+              <w:t>Fig (16): Mobile View of testimonials in about page</w:t>
             </w:r>
           </w:p>
         </w:tc>
@@ -30866,6 +31977,7 @@
   <w:style w:type="character" w:default="1" w:styleId="DefaultParagraphFont">
     <w:name w:val="Default Paragraph Font"/>
     <w:uiPriority w:val="1"/>
+    <w:semiHidden/>
     <w:unhideWhenUsed/>
   </w:style>
   <w:style w:type="table" w:default="1" w:styleId="TableNormal">
